--- a/Requirements/Presentations/Greensheets - meeting with OGA 8_11_2016.docx
+++ b/Requirements/Presentations/Greensheets - meeting with OGA 8_11_2016.docx
@@ -425,7 +425,6 @@
     <w:p>
       <w:pPr>
         <w:pStyle w:val="ListParagraph"/>
-        <w:ind w:left="1080"/>
       </w:pPr>
       <w:r>
         <w:rPr>
@@ -435,13 +434,13 @@
         <mc:AlternateContent>
           <mc:Choice Requires="wps">
             <w:drawing>
-              <wp:anchor distT="0" distB="0" distL="114300" distR="114300" simplePos="0" relativeHeight="251675648" behindDoc="0" locked="0" layoutInCell="1" allowOverlap="1" wp14:anchorId="15CFA370" wp14:editId="59BDB70F">
+              <wp:anchor distT="0" distB="0" distL="114300" distR="114300" simplePos="0" relativeHeight="251675648" behindDoc="0" locked="0" layoutInCell="1" allowOverlap="1" wp14:anchorId="47B25990" wp14:editId="2022CED8">
                 <wp:simplePos x="0" y="0"/>
                 <wp:positionH relativeFrom="column">
-                  <wp:posOffset>13157</wp:posOffset>
+                  <wp:posOffset>-250630</wp:posOffset>
                 </wp:positionH>
                 <wp:positionV relativeFrom="paragraph">
-                  <wp:posOffset>3252013</wp:posOffset>
+                  <wp:posOffset>4177861</wp:posOffset>
                 </wp:positionV>
                 <wp:extent cx="914400" cy="743772"/>
                 <wp:effectExtent l="0" t="0" r="0" b="0"/>
@@ -515,11 +514,11 @@
           </mc:Choice>
           <mc:Fallback>
             <w:pict>
-              <v:shapetype w14:anchorId="15CFA370" id="_x0000_t202" coordsize="21600,21600" o:spt="202" path="m,l,21600r21600,l21600,xe">
+              <v:shapetype w14:anchorId="47B25990" id="_x0000_t202" coordsize="21600,21600" o:spt="202" path="m,l,21600r21600,l21600,xe">
                 <v:stroke joinstyle="miter"/>
                 <v:path gradientshapeok="t" o:connecttype="rect"/>
               </v:shapetype>
-              <v:shape id="Text Box 5" o:spid="_x0000_s1026" type="#_x0000_t202" style="position:absolute;left:0;text-align:left;margin-left:1.05pt;margin-top:256.05pt;width:1in;height:58.55pt;z-index:251675648;visibility:visible;mso-wrap-style:square;mso-height-percent:0;mso-wrap-distance-left:9pt;mso-wrap-distance-top:0;mso-wrap-distance-right:9pt;mso-wrap-distance-bottom:0;mso-position-horizontal:absolute;mso-position-horizontal-relative:text;mso-position-vertical:absolute;mso-position-vertical-relative:text;mso-height-percent:0;mso-height-relative:margin;v-text-anchor:top" o:gfxdata="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" stroked="f">
+              <v:shape id="Text Box 5" o:spid="_x0000_s1026" type="#_x0000_t202" style="position:absolute;left:0;text-align:left;margin-left:-19.75pt;margin-top:328.95pt;width:1in;height:58.55pt;z-index:251675648;visibility:visible;mso-wrap-style:square;mso-height-percent:0;mso-wrap-distance-left:9pt;mso-wrap-distance-top:0;mso-wrap-distance-right:9pt;mso-wrap-distance-bottom:0;mso-position-horizontal:absolute;mso-position-horizontal-relative:text;mso-position-vertical:absolute;mso-position-vertical-relative:text;mso-height-percent:0;mso-height-relative:margin;v-text-anchor:top" o:gfxdata="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" stroked="f">
                 <v:textbox inset="0,0,0,0">
                   <w:txbxContent>
                     <w:p>
@@ -563,13 +562,13 @@
         <mc:AlternateContent>
           <mc:Choice Requires="wps">
             <w:drawing>
-              <wp:anchor distT="0" distB="0" distL="114300" distR="114300" simplePos="0" relativeHeight="251673600" behindDoc="0" locked="0" layoutInCell="1" allowOverlap="1">
+              <wp:anchor distT="0" distB="0" distL="114300" distR="114300" simplePos="0" relativeHeight="251673600" behindDoc="0" locked="0" layoutInCell="1" allowOverlap="1" wp14:anchorId="03A539A8" wp14:editId="74A18458">
                 <wp:simplePos x="0" y="0"/>
                 <wp:positionH relativeFrom="column">
-                  <wp:posOffset>38100</wp:posOffset>
+                  <wp:posOffset>-195873</wp:posOffset>
                 </wp:positionH>
                 <wp:positionV relativeFrom="paragraph">
-                  <wp:posOffset>4000500</wp:posOffset>
+                  <wp:posOffset>5013032</wp:posOffset>
                 </wp:positionV>
                 <wp:extent cx="831850" cy="107950"/>
                 <wp:effectExtent l="0" t="19050" r="44450" b="44450"/>
@@ -627,7 +626,7 @@
           </mc:Choice>
           <mc:Fallback>
             <w:pict>
-              <v:shapetype w14:anchorId="2FFC53E8" id="_x0000_t13" coordsize="21600,21600" o:spt="13" adj="16200,5400" path="m@0,l@0@1,0@1,0@2@0@2@0,21600,21600,10800xe">
+              <v:shapetype w14:anchorId="71F5AE72" id="_x0000_t13" coordsize="21600,21600" o:spt="13" adj="16200,5400" path="m@0,l@0@1,0@1,0@2@0@2@0,21600,21600,10800xe">
                 <v:stroke joinstyle="miter"/>
                 <v:formulas>
                   <v:f eqn="val #0"/>
@@ -643,7 +642,7 @@
                   <v:h position="#0,#1" xrange="0,21600" yrange="0,10800"/>
                 </v:handles>
               </v:shapetype>
-              <v:shape id="Right Arrow 3" o:spid="_x0000_s1026" type="#_x0000_t13" style="position:absolute;margin-left:3pt;margin-top:315pt;width:65.5pt;height:8.5pt;z-index:251673600;visibility:visible;mso-wrap-style:square;mso-wrap-distance-left:9pt;mso-wrap-distance-top:0;mso-wrap-distance-right:9pt;mso-wrap-distance-bottom:0;mso-position-horizontal:absolute;mso-position-horizontal-relative:text;mso-position-vertical:absolute;mso-position-vertical-relative:text;v-text-anchor:middle" o:gfxdata="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" adj="20198" fillcolor="red" strokecolor="red" strokeweight="2pt"/>
+              <v:shape id="Right Arrow 3" o:spid="_x0000_s1026" type="#_x0000_t13" style="position:absolute;margin-left:-15.4pt;margin-top:394.75pt;width:65.5pt;height:8.5pt;z-index:251673600;visibility:visible;mso-wrap-style:square;mso-wrap-distance-left:9pt;mso-wrap-distance-top:0;mso-wrap-distance-right:9pt;mso-wrap-distance-bottom:0;mso-position-horizontal:absolute;mso-position-horizontal-relative:text;mso-position-vertical:absolute;mso-position-vertical-relative:text;v-text-anchor:middle" o:gfxdata="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" adj="20198" fillcolor="red" strokecolor="red" strokeweight="2pt"/>
             </w:pict>
           </mc:Fallback>
         </mc:AlternateContent>
@@ -655,15 +654,15 @@
         <mc:AlternateContent>
           <mc:Choice Requires="wps">
             <w:drawing>
-              <wp:anchor distT="0" distB="0" distL="114300" distR="114300" simplePos="0" relativeHeight="251661312" behindDoc="0" locked="0" layoutInCell="1" allowOverlap="1" wp14:anchorId="60AF644E" wp14:editId="43A7EFEF">
+              <wp:anchor distT="0" distB="0" distL="114300" distR="114300" simplePos="0" relativeHeight="251661312" behindDoc="0" locked="0" layoutInCell="1" allowOverlap="1" wp14:anchorId="735F2B83" wp14:editId="2515310F">
                 <wp:simplePos x="0" y="0"/>
                 <wp:positionH relativeFrom="column">
-                  <wp:posOffset>985157</wp:posOffset>
+                  <wp:posOffset>826037</wp:posOffset>
                 </wp:positionH>
                 <wp:positionV relativeFrom="paragraph">
-                  <wp:posOffset>3565071</wp:posOffset>
+                  <wp:posOffset>4764747</wp:posOffset>
                 </wp:positionV>
-                <wp:extent cx="1061357" cy="353423"/>
+                <wp:extent cx="1061085" cy="353060"/>
                 <wp:effectExtent l="0" t="0" r="24765" b="27940"/>
                 <wp:wrapNone/>
                 <wp:docPr id="2" name="Rectangle 2"/>
@@ -675,7 +674,7 @@
                       <wps:spPr>
                         <a:xfrm>
                           <a:off x="0" y="0"/>
-                          <a:ext cx="1061357" cy="353423"/>
+                          <a:ext cx="1061085" cy="353060"/>
                         </a:xfrm>
                         <a:prstGeom prst="rect">
                           <a:avLst/>
@@ -723,7 +722,7 @@
           </mc:Choice>
           <mc:Fallback>
             <w:pict>
-              <v:rect w14:anchorId="23897959" id="Rectangle 2" o:spid="_x0000_s1026" style="position:absolute;margin-left:77.55pt;margin-top:280.7pt;width:83.55pt;height:27.85pt;z-index:251661312;visibility:visible;mso-wrap-style:square;mso-width-percent:0;mso-height-percent:0;mso-wrap-distance-left:9pt;mso-wrap-distance-top:0;mso-wrap-distance-right:9pt;mso-wrap-distance-bottom:0;mso-position-horizontal:absolute;mso-position-horizontal-relative:text;mso-position-vertical:absolute;mso-position-vertical-relative:text;mso-width-percent:0;mso-height-percent:0;mso-width-relative:margin;mso-height-relative:margin;v-text-anchor:middle" o:gfxdata="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" filled="f" strokecolor="red" strokeweight="2pt"/>
+              <v:rect w14:anchorId="661A3DBD" id="Rectangle 2" o:spid="_x0000_s1026" style="position:absolute;margin-left:65.05pt;margin-top:375.2pt;width:83.55pt;height:27.8pt;z-index:251661312;visibility:visible;mso-wrap-style:square;mso-width-percent:0;mso-height-percent:0;mso-wrap-distance-left:9pt;mso-wrap-distance-top:0;mso-wrap-distance-right:9pt;mso-wrap-distance-bottom:0;mso-position-horizontal:absolute;mso-position-horizontal-relative:text;mso-position-vertical:absolute;mso-position-vertical-relative:text;mso-width-percent:0;mso-height-percent:0;mso-width-relative:margin;mso-height-relative:margin;v-text-anchor:middle" o:gfxdata="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" filled="f" strokecolor="red" strokeweight="2pt"/>
             </w:pict>
           </mc:Fallback>
         </mc:AlternateContent>
@@ -733,10 +732,10 @@
           <w:noProof/>
         </w:rPr>
         <w:drawing>
-          <wp:inline distT="0" distB="0" distL="0" distR="0" wp14:anchorId="799F170B" wp14:editId="6743F522">
-            <wp:extent cx="5802086" cy="4474789"/>
-            <wp:effectExtent l="0" t="0" r="8255" b="2540"/>
-            <wp:docPr id="1" name="Picture 1"/>
+          <wp:inline distT="0" distB="0" distL="0" distR="0">
+            <wp:extent cx="7285892" cy="5558362"/>
+            <wp:effectExtent l="0" t="0" r="0" b="4445"/>
+            <wp:docPr id="7" name="Picture 7"/>
             <wp:cNvGraphicFramePr>
               <a:graphicFrameLocks xmlns:a="http://schemas.openxmlformats.org/drawingml/2006/main" noChangeAspect="1"/>
             </wp:cNvGraphicFramePr>
@@ -744,22 +743,31 @@
               <a:graphicData uri="http://schemas.openxmlformats.org/drawingml/2006/picture">
                 <pic:pic xmlns:pic="http://schemas.openxmlformats.org/drawingml/2006/picture">
                   <pic:nvPicPr>
-                    <pic:cNvPr id="1" name=""/>
-                    <pic:cNvPicPr/>
+                    <pic:cNvPr id="0" name="Picture 11"/>
+                    <pic:cNvPicPr>
+                      <a:picLocks noChangeAspect="1" noChangeArrowheads="1"/>
+                    </pic:cNvPicPr>
                   </pic:nvPicPr>
                   <pic:blipFill rotWithShape="1">
-                    <a:blip r:embed="rId7"/>
-                    <a:srcRect l="33925" t="6334" r="31551" b="46167"/>
+                    <a:blip r:embed="rId7">
+                      <a:extLst>
+                        <a:ext uri="{28A0092B-C50C-407E-A947-70E740481C1C}">
+                          <a14:useLocalDpi xmlns:a14="http://schemas.microsoft.com/office/drawing/2010/main" val="0"/>
+                        </a:ext>
+                      </a:extLst>
+                    </a:blip>
+                    <a:srcRect r="17036"/>
                     <a:stretch/>
                   </pic:blipFill>
                   <pic:spPr bwMode="auto">
                     <a:xfrm>
                       <a:off x="0" y="0"/>
-                      <a:ext cx="5850204" cy="4511900"/>
+                      <a:ext cx="7290744" cy="5562064"/>
                     </a:xfrm>
                     <a:prstGeom prst="rect">
                       <a:avLst/>
                     </a:prstGeom>
+                    <a:noFill/>
                     <a:ln>
                       <a:noFill/>
                     </a:ln>
@@ -791,6 +799,7 @@
         </w:numPr>
       </w:pPr>
       <w:r>
+        <w:lastRenderedPageBreak/>
         <w:t xml:space="preserve">CBIIT </w:t>
       </w:r>
       <w:r>
@@ -893,7 +902,6 @@
         <w:rPr>
           <w:noProof/>
         </w:rPr>
-        <w:lastRenderedPageBreak/>
         <mc:AlternateContent>
           <mc:Choice Requires="wps">
             <w:drawing>
@@ -1023,6 +1031,7 @@
         <w:rPr>
           <w:noProof/>
         </w:rPr>
+        <w:lastRenderedPageBreak/>
         <mc:AlternateContent>
           <mc:Choice Requires="wps">
             <w:drawing>
@@ -1154,17 +1163,16 @@
         <w:rPr>
           <w:noProof/>
         </w:rPr>
-        <w:lastRenderedPageBreak/>
         <mc:AlternateContent>
           <mc:Choice Requires="wps">
             <w:drawing>
               <wp:anchor distT="0" distB="0" distL="114300" distR="114300" simplePos="0" relativeHeight="251663360" behindDoc="0" locked="0" layoutInCell="1" allowOverlap="1" wp14:anchorId="7695870A" wp14:editId="616A80B8">
                 <wp:simplePos x="0" y="0"/>
                 <wp:positionH relativeFrom="margin">
-                  <wp:posOffset>-105255</wp:posOffset>
+                  <wp:align>left</wp:align>
                 </wp:positionH>
                 <wp:positionV relativeFrom="paragraph">
-                  <wp:posOffset>3664178</wp:posOffset>
+                  <wp:posOffset>2157534</wp:posOffset>
                 </wp:positionV>
                 <wp:extent cx="3118170" cy="355235"/>
                 <wp:effectExtent l="0" t="0" r="25400" b="26035"/>
@@ -1226,7 +1234,7 @@
           </mc:Choice>
           <mc:Fallback>
             <w:pict>
-              <v:rect w14:anchorId="1CD5B897" id="Rectangle 29" o:spid="_x0000_s1026" style="position:absolute;margin-left:-8.3pt;margin-top:288.5pt;width:245.55pt;height:27.95pt;z-index:251663360;visibility:visible;mso-wrap-style:square;mso-width-percent:0;mso-height-percent:0;mso-wrap-distance-left:9pt;mso-wrap-distance-top:0;mso-wrap-distance-right:9pt;mso-wrap-distance-bottom:0;mso-position-horizontal:absolute;mso-position-horizontal-relative:margin;mso-position-vertical:absolute;mso-position-vertical-relative:text;mso-width-percent:0;mso-height-percent:0;mso-width-relative:margin;mso-height-relative:margin;v-text-anchor:middle" o:gfxdata="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" filled="f" strokecolor="red" strokeweight="2pt">
+              <v:rect w14:anchorId="493341D7" id="Rectangle 29" o:spid="_x0000_s1026" style="position:absolute;margin-left:0;margin-top:169.9pt;width:245.55pt;height:27.95pt;z-index:251663360;visibility:visible;mso-wrap-style:square;mso-width-percent:0;mso-height-percent:0;mso-wrap-distance-left:9pt;mso-wrap-distance-top:0;mso-wrap-distance-right:9pt;mso-wrap-distance-bottom:0;mso-position-horizontal:left;mso-position-horizontal-relative:margin;mso-position-vertical:absolute;mso-position-vertical-relative:text;mso-width-percent:0;mso-height-percent:0;mso-width-relative:margin;mso-height-relative:margin;v-text-anchor:middle" o:gfxdata="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" filled="f" strokecolor="red" strokeweight="2pt">
                 <w10:wrap anchorx="margin"/>
               </v:rect>
             </w:pict>
@@ -1239,8 +1247,8 @@
         </w:rPr>
         <w:drawing>
           <wp:inline distT="0" distB="0" distL="0" distR="0" wp14:anchorId="53FCC556" wp14:editId="232B64B6">
-            <wp:extent cx="7400591" cy="5486400"/>
-            <wp:effectExtent l="0" t="0" r="0" b="0"/>
+            <wp:extent cx="7733013" cy="4038600"/>
+            <wp:effectExtent l="0" t="0" r="1905" b="0"/>
             <wp:docPr id="26" name="Picture 26"/>
             <wp:cNvGraphicFramePr>
               <a:graphicFrameLocks xmlns:a="http://schemas.openxmlformats.org/drawingml/2006/main" noChangeAspect="1"/>
@@ -1252,20 +1260,27 @@
                     <pic:cNvPr id="0" name=""/>
                     <pic:cNvPicPr/>
                   </pic:nvPicPr>
-                  <pic:blipFill>
+                  <pic:blipFill rotWithShape="1">
                     <a:blip r:embed="rId10"/>
-                    <a:stretch>
-                      <a:fillRect/>
-                    </a:stretch>
+                    <a:srcRect t="29554"/>
+                    <a:stretch/>
                   </pic:blipFill>
-                  <pic:spPr>
+                  <pic:spPr bwMode="auto">
                     <a:xfrm>
                       <a:off x="0" y="0"/>
-                      <a:ext cx="7416649" cy="5498304"/>
+                      <a:ext cx="7765545" cy="4055590"/>
                     </a:xfrm>
                     <a:prstGeom prst="rect">
                       <a:avLst/>
                     </a:prstGeom>
+                    <a:ln>
+                      <a:noFill/>
+                    </a:ln>
+                    <a:extLst>
+                      <a:ext uri="{53640926-AAD7-44D8-BBD7-CCE9431645EC}">
+                        <a14:shadowObscured xmlns:a14="http://schemas.microsoft.com/office/drawing/2010/main"/>
+                      </a:ext>
+                    </a:extLst>
                   </pic:spPr>
                 </pic:pic>
               </a:graphicData>
@@ -2024,7 +2039,6 @@
           </w:tcPr>
           <w:p>
             <w:r>
-              <w:lastRenderedPageBreak/>
               <w:t>4</w:t>
             </w:r>
           </w:p>
@@ -2043,10 +2057,11 @@
               <w:t xml:space="preserve"> is un</w:t>
             </w:r>
             <w:r>
+              <w:t>-</w:t>
+            </w:r>
+            <w:r>
               <w:t>submitted</w:t>
             </w:r>
-            <w:bookmarkStart w:id="1" w:name="_GoBack"/>
-            <w:bookmarkEnd w:id="1"/>
             <w:r>
               <w:t xml:space="preserve"> after new module is promoted</w:t>
             </w:r>
@@ -2309,10 +2324,10 @@
             <v:path o:extrusionok="f" gradientshapeok="t" o:connecttype="rect"/>
             <o:lock v:ext="edit" aspectratio="t"/>
           </v:shapetype>
-          <v:shape id="_x0000_i1025" type="#_x0000_t75" style="width:8.5pt;height:16.5pt" o:ole="">
+          <v:shape id="_x0000_i1025" type="#_x0000_t75" style="width:8.3pt;height:16.6pt" o:ole="">
             <v:imagedata r:id="rId12" o:title=""/>
           </v:shape>
-          <o:OLEObject Type="Embed" ProgID="PBrush" ShapeID="_x0000_i1025" DrawAspect="Content" ObjectID="_1532262043" r:id="rId13"/>
+          <o:OLEObject Type="Embed" ProgID="PBrush" ShapeID="_x0000_i1025" DrawAspect="Content" ObjectID="_1532338104" r:id="rId13"/>
         </w:object>
       </w:r>
       <w:r>
@@ -2369,10 +2384,10 @@
           <w:noProof/>
         </w:rPr>
         <w:drawing>
-          <wp:inline distT="0" distB="0" distL="0" distR="0" wp14:anchorId="32F80EA2" wp14:editId="7156308B">
-            <wp:extent cx="8319871" cy="2447171"/>
-            <wp:effectExtent l="0" t="0" r="5080" b="0"/>
-            <wp:docPr id="18" name="Picture 18"/>
+          <wp:inline distT="0" distB="0" distL="0" distR="0">
+            <wp:extent cx="8223885" cy="2549525"/>
+            <wp:effectExtent l="0" t="0" r="5715" b="3175"/>
+            <wp:docPr id="12" name="Picture 12"/>
             <wp:cNvGraphicFramePr>
               <a:graphicFrameLocks xmlns:a="http://schemas.openxmlformats.org/drawingml/2006/main" noChangeAspect="1"/>
             </wp:cNvGraphicFramePr>
@@ -2380,7 +2395,7 @@
               <a:graphicData uri="http://schemas.openxmlformats.org/drawingml/2006/picture">
                 <pic:pic xmlns:pic="http://schemas.openxmlformats.org/drawingml/2006/picture">
                   <pic:nvPicPr>
-                    <pic:cNvPr id="0" name="Picture 998"/>
+                    <pic:cNvPr id="0" name="Picture 12"/>
                     <pic:cNvPicPr>
                       <a:picLocks noChangeAspect="1" noChangeArrowheads="1"/>
                     </pic:cNvPicPr>
@@ -2401,7 +2416,7 @@
                   <pic:spPr bwMode="auto">
                     <a:xfrm>
                       <a:off x="0" y="0"/>
-                      <a:ext cx="8429279" cy="2479352"/>
+                      <a:ext cx="8223885" cy="2549525"/>
                     </a:xfrm>
                     <a:prstGeom prst="rect">
                       <a:avLst/>
@@ -2423,13 +2438,8 @@
         <w:pStyle w:val="Caption"/>
         <w:keepNext/>
       </w:pPr>
-    </w:p>
-    <w:p>
-      <w:pPr>
-        <w:pStyle w:val="Caption"/>
-        <w:keepNext/>
-      </w:pPr>
-      <w:r>
+      <w:r>
+        <w:lastRenderedPageBreak/>
         <w:t xml:space="preserve">Figure </w:t>
       </w:r>
       <w:r>
@@ -2628,10 +2638,10 @@
       </w:r>
       <w:r>
         <w:object w:dxaOrig="240" w:dyaOrig="420">
-          <v:shape id="_x0000_i1026" type="#_x0000_t75" style="width:8.5pt;height:16.5pt" o:ole="">
+          <v:shape id="_x0000_i1026" type="#_x0000_t75" style="width:8.3pt;height:16.6pt" o:ole="">
             <v:imagedata r:id="rId12" o:title=""/>
           </v:shape>
-          <o:OLEObject Type="Embed" ProgID="PBrush" ShapeID="_x0000_i1026" DrawAspect="Content" ObjectID="_1532262044" r:id="rId15"/>
+          <o:OLEObject Type="Embed" ProgID="PBrush" ShapeID="_x0000_i1026" DrawAspect="Content" ObjectID="_1532338105" r:id="rId15"/>
         </w:object>
       </w:r>
       <w:r>
@@ -2683,15 +2693,16 @@
       <w:pPr>
         <w:pStyle w:val="BodyText"/>
       </w:pPr>
+      <w:bookmarkStart w:id="1" w:name="_GoBack"/>
       <w:r>
         <w:rPr>
           <w:noProof/>
         </w:rPr>
         <w:drawing>
-          <wp:inline distT="0" distB="0" distL="0" distR="0" wp14:anchorId="0541E829" wp14:editId="4C742E9B">
-            <wp:extent cx="8556171" cy="2600632"/>
-            <wp:effectExtent l="0" t="0" r="0" b="9525"/>
-            <wp:docPr id="19" name="Picture 19"/>
+          <wp:inline distT="0" distB="0" distL="0" distR="0">
+            <wp:extent cx="8746229" cy="2743200"/>
+            <wp:effectExtent l="0" t="0" r="0" b="0"/>
+            <wp:docPr id="22" name="Picture 22"/>
             <wp:cNvGraphicFramePr>
               <a:graphicFrameLocks xmlns:a="http://schemas.openxmlformats.org/drawingml/2006/main" noChangeAspect="1"/>
             </wp:cNvGraphicFramePr>
@@ -2699,7 +2710,7 @@
               <a:graphicData uri="http://schemas.openxmlformats.org/drawingml/2006/picture">
                 <pic:pic xmlns:pic="http://schemas.openxmlformats.org/drawingml/2006/picture">
                   <pic:nvPicPr>
-                    <pic:cNvPr id="0" name="Picture 53"/>
+                    <pic:cNvPr id="0" name="Picture 13"/>
                     <pic:cNvPicPr>
                       <a:picLocks noChangeAspect="1" noChangeArrowheads="1"/>
                     </pic:cNvPicPr>
@@ -2720,7 +2731,7 @@
                   <pic:spPr bwMode="auto">
                     <a:xfrm>
                       <a:off x="0" y="0"/>
-                      <a:ext cx="8569589" cy="2604710"/>
+                      <a:ext cx="8756743" cy="2746498"/>
                     </a:xfrm>
                     <a:prstGeom prst="rect">
                       <a:avLst/>
@@ -2736,6 +2747,7 @@
           </wp:inline>
         </w:drawing>
       </w:r>
+      <w:bookmarkEnd w:id="1"/>
     </w:p>
     <w:p>
       <w:pPr>
@@ -2943,10 +2955,10 @@
               <wp:anchor distT="0" distB="0" distL="114300" distR="114300" simplePos="0" relativeHeight="251672576" behindDoc="0" locked="0" layoutInCell="1" allowOverlap="1" wp14:anchorId="1DFDB076" wp14:editId="28675EA2">
                 <wp:simplePos x="0" y="0"/>
                 <wp:positionH relativeFrom="margin">
-                  <wp:posOffset>3935186</wp:posOffset>
+                  <wp:posOffset>3935095</wp:posOffset>
                 </wp:positionH>
                 <wp:positionV relativeFrom="paragraph">
-                  <wp:posOffset>838200</wp:posOffset>
+                  <wp:posOffset>825988</wp:posOffset>
                 </wp:positionV>
                 <wp:extent cx="1279071" cy="185057"/>
                 <wp:effectExtent l="0" t="0" r="16510" b="24765"/>
@@ -3008,7 +3020,7 @@
           </mc:Choice>
           <mc:Fallback>
             <w:pict>
-              <v:rect w14:anchorId="186A7C1E" id="Rectangle 14" o:spid="_x0000_s1026" style="position:absolute;margin-left:309.85pt;margin-top:66pt;width:100.7pt;height:14.55pt;z-index:251672576;visibility:visible;mso-wrap-style:square;mso-width-percent:0;mso-height-percent:0;mso-wrap-distance-left:9pt;mso-wrap-distance-top:0;mso-wrap-distance-right:9pt;mso-wrap-distance-bottom:0;mso-position-horizontal:absolute;mso-position-horizontal-relative:margin;mso-position-vertical:absolute;mso-position-vertical-relative:text;mso-width-percent:0;mso-height-percent:0;mso-width-relative:margin;mso-height-relative:margin;v-text-anchor:middle" o:gfxdata="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" filled="f" strokecolor="red" strokeweight="2pt">
+              <v:rect w14:anchorId="348448A3" id="Rectangle 14" o:spid="_x0000_s1026" style="position:absolute;margin-left:309.85pt;margin-top:65.05pt;width:100.7pt;height:14.55pt;z-index:251672576;visibility:visible;mso-wrap-style:square;mso-width-percent:0;mso-height-percent:0;mso-wrap-distance-left:9pt;mso-wrap-distance-top:0;mso-wrap-distance-right:9pt;mso-wrap-distance-bottom:0;mso-position-horizontal:absolute;mso-position-horizontal-relative:margin;mso-position-vertical:absolute;mso-position-vertical-relative:text;mso-width-percent:0;mso-height-percent:0;mso-width-relative:margin;mso-height-relative:margin;v-text-anchor:middle" o:gfxdata="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" filled="f" strokecolor="red" strokeweight="2pt">
                 <w10:wrap anchorx="margin"/>
               </v:rect>
             </w:pict>
@@ -3021,9 +3033,9 @@
         </w:rPr>
         <w:drawing>
           <wp:inline distT="0" distB="0" distL="0" distR="0">
-            <wp:extent cx="8376238" cy="3575957"/>
-            <wp:effectExtent l="0" t="0" r="6350" b="5715"/>
-            <wp:docPr id="8" name="Picture 8"/>
+            <wp:extent cx="8423031" cy="3578374"/>
+            <wp:effectExtent l="0" t="0" r="0" b="3175"/>
+            <wp:docPr id="23" name="Picture 23"/>
             <wp:cNvGraphicFramePr>
               <a:graphicFrameLocks xmlns:a="http://schemas.openxmlformats.org/drawingml/2006/main" noChangeAspect="1"/>
             </wp:cNvGraphicFramePr>
@@ -3031,7 +3043,7 @@
               <a:graphicData uri="http://schemas.openxmlformats.org/drawingml/2006/picture">
                 <pic:pic xmlns:pic="http://schemas.openxmlformats.org/drawingml/2006/picture">
                   <pic:nvPicPr>
-                    <pic:cNvPr id="0" name="Picture 27"/>
+                    <pic:cNvPr id="0" name="Picture 14"/>
                     <pic:cNvPicPr>
                       <a:picLocks noChangeAspect="1" noChangeArrowheads="1"/>
                     </pic:cNvPicPr>
@@ -3052,7 +3064,7 @@
                   <pic:spPr bwMode="auto">
                     <a:xfrm>
                       <a:off x="0" y="0"/>
-                      <a:ext cx="8376238" cy="3575957"/>
+                      <a:ext cx="8439914" cy="3585546"/>
                     </a:xfrm>
                     <a:prstGeom prst="rect">
                       <a:avLst/>
@@ -3129,10 +3141,10 @@
       </w:r>
       <w:r>
         <w:object w:dxaOrig="240" w:dyaOrig="420">
-          <v:shape id="_x0000_i1027" type="#_x0000_t75" style="width:8.5pt;height:16.5pt" o:ole="">
+          <v:shape id="_x0000_i1027" type="#_x0000_t75" style="width:8.3pt;height:16.6pt" o:ole="">
             <v:imagedata r:id="rId12" o:title=""/>
           </v:shape>
-          <o:OLEObject Type="Embed" ProgID="PBrush" ShapeID="_x0000_i1027" DrawAspect="Content" ObjectID="_1532262045" r:id="rId18"/>
+          <o:OLEObject Type="Embed" ProgID="PBrush" ShapeID="_x0000_i1027" DrawAspect="Content" ObjectID="_1532338106" r:id="rId18"/>
         </w:object>
       </w:r>
       <w:r>
@@ -3152,10 +3164,10 @@
           <w:noProof/>
         </w:rPr>
         <w:drawing>
-          <wp:inline distT="0" distB="0" distL="0" distR="0" wp14:anchorId="0DEE4C2C" wp14:editId="09ECF148">
-            <wp:extent cx="5631075" cy="1866900"/>
-            <wp:effectExtent l="0" t="0" r="8255" b="0"/>
-            <wp:docPr id="9" name="Picture 9"/>
+          <wp:inline distT="0" distB="0" distL="0" distR="0">
+            <wp:extent cx="5615354" cy="1946847"/>
+            <wp:effectExtent l="0" t="0" r="4445" b="0"/>
+            <wp:docPr id="27" name="Picture 27"/>
             <wp:cNvGraphicFramePr>
               <a:graphicFrameLocks xmlns:a="http://schemas.openxmlformats.org/drawingml/2006/main" noChangeAspect="1"/>
             </wp:cNvGraphicFramePr>
@@ -3163,7 +3175,7 @@
               <a:graphicData uri="http://schemas.openxmlformats.org/drawingml/2006/picture">
                 <pic:pic xmlns:pic="http://schemas.openxmlformats.org/drawingml/2006/picture">
                   <pic:nvPicPr>
-                    <pic:cNvPr id="0" name="Picture 982"/>
+                    <pic:cNvPr id="0" name="Picture 15"/>
                     <pic:cNvPicPr>
                       <a:picLocks noChangeAspect="1" noChangeArrowheads="1"/>
                     </pic:cNvPicPr>
@@ -3184,7 +3196,7 @@
                   <pic:spPr bwMode="auto">
                     <a:xfrm>
                       <a:off x="0" y="0"/>
-                      <a:ext cx="5662456" cy="1877304"/>
+                      <a:ext cx="5643727" cy="1956684"/>
                     </a:xfrm>
                     <a:prstGeom prst="rect">
                       <a:avLst/>
@@ -3365,10 +3377,10 @@
       </w:r>
       <w:r>
         <w:object w:dxaOrig="240" w:dyaOrig="420">
-          <v:shape id="_x0000_i1028" type="#_x0000_t75" style="width:7pt;height:14pt" o:ole="">
+          <v:shape id="_x0000_i1028" type="#_x0000_t75" style="width:6.9pt;height:13.85pt" o:ole="">
             <v:imagedata r:id="rId12" o:title=""/>
           </v:shape>
-          <o:OLEObject Type="Embed" ProgID="PBrush" ShapeID="_x0000_i1028" DrawAspect="Content" ObjectID="_1532262046" r:id="rId20"/>
+          <o:OLEObject Type="Embed" ProgID="PBrush" ShapeID="_x0000_i1028" DrawAspect="Content" ObjectID="_1532338107" r:id="rId20"/>
         </w:object>
       </w:r>
     </w:p>
@@ -3386,7 +3398,13 @@
       <w:pPr>
         <w:pStyle w:val="BodyText"/>
       </w:pPr>
-      <w:r>
+    </w:p>
+    <w:p>
+      <w:pPr>
+        <w:pStyle w:val="BodyText"/>
+      </w:pPr>
+      <w:r>
+        <w:lastRenderedPageBreak/>
         <w:t>If user clicks Add Attachment: we will keep existing functionality:</w:t>
       </w:r>
     </w:p>
@@ -3398,11 +3416,84 @@
         <w:rPr>
           <w:noProof/>
         </w:rPr>
-        <w:lastRenderedPageBreak/>
+        <mc:AlternateContent>
+          <mc:Choice Requires="wps">
+            <w:drawing>
+              <wp:anchor distT="0" distB="0" distL="114300" distR="114300" simplePos="0" relativeHeight="251677696" behindDoc="0" locked="0" layoutInCell="1" allowOverlap="1" wp14:anchorId="07D5F18D" wp14:editId="35A0667F">
+                <wp:simplePos x="0" y="0"/>
+                <wp:positionH relativeFrom="margin">
+                  <wp:posOffset>-128954</wp:posOffset>
+                </wp:positionH>
+                <wp:positionV relativeFrom="paragraph">
+                  <wp:posOffset>-46892</wp:posOffset>
+                </wp:positionV>
+                <wp:extent cx="6013450" cy="2309446"/>
+                <wp:effectExtent l="0" t="0" r="25400" b="15240"/>
+                <wp:wrapNone/>
+                <wp:docPr id="34" name="Rectangle 34"/>
+                <wp:cNvGraphicFramePr/>
+                <a:graphic xmlns:a="http://schemas.openxmlformats.org/drawingml/2006/main">
+                  <a:graphicData uri="http://schemas.microsoft.com/office/word/2010/wordprocessingShape">
+                    <wps:wsp>
+                      <wps:cNvSpPr/>
+                      <wps:spPr>
+                        <a:xfrm>
+                          <a:off x="0" y="0"/>
+                          <a:ext cx="6013450" cy="2309446"/>
+                        </a:xfrm>
+                        <a:prstGeom prst="rect">
+                          <a:avLst/>
+                        </a:prstGeom>
+                        <a:noFill/>
+                      </wps:spPr>
+                      <wps:style>
+                        <a:lnRef idx="2">
+                          <a:schemeClr val="accent1">
+                            <a:shade val="50000"/>
+                          </a:schemeClr>
+                        </a:lnRef>
+                        <a:fillRef idx="1">
+                          <a:schemeClr val="accent1"/>
+                        </a:fillRef>
+                        <a:effectRef idx="0">
+                          <a:schemeClr val="accent1"/>
+                        </a:effectRef>
+                        <a:fontRef idx="minor">
+                          <a:schemeClr val="lt1"/>
+                        </a:fontRef>
+                      </wps:style>
+                      <wps:bodyPr rot="0" spcFirstLastPara="0" vertOverflow="overflow" horzOverflow="overflow" vert="horz" wrap="square" lIns="91440" tIns="45720" rIns="91440" bIns="45720" numCol="1" spcCol="0" rtlCol="0" fromWordArt="0" anchor="ctr" anchorCtr="0" forceAA="0" compatLnSpc="1">
+                        <a:prstTxWarp prst="textNoShape">
+                          <a:avLst/>
+                        </a:prstTxWarp>
+                        <a:noAutofit/>
+                      </wps:bodyPr>
+                    </wps:wsp>
+                  </a:graphicData>
+                </a:graphic>
+                <wp14:sizeRelV relativeFrom="margin">
+                  <wp14:pctHeight>0</wp14:pctHeight>
+                </wp14:sizeRelV>
+              </wp:anchor>
+            </w:drawing>
+          </mc:Choice>
+          <mc:Fallback>
+            <w:pict>
+              <v:rect w14:anchorId="310AAA69" id="Rectangle 34" o:spid="_x0000_s1026" style="position:absolute;margin-left:-10.15pt;margin-top:-3.7pt;width:473.5pt;height:181.85pt;z-index:251677696;visibility:visible;mso-wrap-style:square;mso-height-percent:0;mso-wrap-distance-left:9pt;mso-wrap-distance-top:0;mso-wrap-distance-right:9pt;mso-wrap-distance-bottom:0;mso-position-horizontal:absolute;mso-position-horizontal-relative:margin;mso-position-vertical:absolute;mso-position-vertical-relative:text;mso-height-percent:0;mso-height-relative:margin;v-text-anchor:middle" o:gfxdata="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" filled="f" strokecolor="#243f60 [1604]" strokeweight="2pt">
+                <w10:wrap anchorx="margin"/>
+              </v:rect>
+            </w:pict>
+          </mc:Fallback>
+        </mc:AlternateContent>
+      </w:r>
+      <w:r>
+        <w:rPr>
+          <w:noProof/>
+        </w:rPr>
         <w:drawing>
-          <wp:inline distT="0" distB="0" distL="0" distR="0" wp14:anchorId="331011FF" wp14:editId="0A8F3457">
-            <wp:extent cx="3290201" cy="1915886"/>
-            <wp:effectExtent l="0" t="0" r="5715" b="8255"/>
+          <wp:inline distT="0" distB="0" distL="0" distR="0" wp14:anchorId="1207FAA2" wp14:editId="5726CC67">
+            <wp:extent cx="4192509" cy="1119554"/>
+            <wp:effectExtent l="0" t="0" r="0" b="4445"/>
             <wp:docPr id="10" name="Picture 10"/>
             <wp:cNvGraphicFramePr>
               <a:graphicFrameLocks xmlns:a="http://schemas.openxmlformats.org/drawingml/2006/main" noChangeAspect="1"/>
@@ -3416,8 +3507,174 @@
                       <a:picLocks noChangeAspect="1" noChangeArrowheads="1"/>
                     </pic:cNvPicPr>
                   </pic:nvPicPr>
+                  <pic:blipFill rotWithShape="1">
+                    <a:blip r:embed="rId21">
+                      <a:extLst>
+                        <a:ext uri="{28A0092B-C50C-407E-A947-70E740481C1C}">
+                          <a14:useLocalDpi xmlns:a14="http://schemas.microsoft.com/office/drawing/2010/main" val="0"/>
+                        </a:ext>
+                      </a:extLst>
+                    </a:blip>
+                    <a:srcRect l="1793" t="2225" r="6982" b="55941"/>
+                    <a:stretch/>
+                  </pic:blipFill>
+                  <pic:spPr bwMode="auto">
+                    <a:xfrm>
+                      <a:off x="0" y="0"/>
+                      <a:ext cx="4307708" cy="1150316"/>
+                    </a:xfrm>
+                    <a:prstGeom prst="rect">
+                      <a:avLst/>
+                    </a:prstGeom>
+                    <a:noFill/>
+                    <a:ln>
+                      <a:noFill/>
+                    </a:ln>
+                    <a:extLst>
+                      <a:ext uri="{53640926-AAD7-44D8-BBD7-CCE9431645EC}">
+                        <a14:shadowObscured xmlns:a14="http://schemas.microsoft.com/office/drawing/2010/main"/>
+                      </a:ext>
+                    </a:extLst>
+                  </pic:spPr>
+                </pic:pic>
+              </a:graphicData>
+            </a:graphic>
+          </wp:inline>
+        </w:drawing>
+      </w:r>
+    </w:p>
+    <w:p>
+      <w:pPr>
+        <w:pStyle w:val="BodyText"/>
+        <w:rPr>
+          <w:b/>
+        </w:rPr>
+      </w:pPr>
+      <w:r>
+        <w:rPr>
+          <w:b/>
+        </w:rPr>
+        <w:t>Attachment File List</w:t>
+      </w:r>
+    </w:p>
+    <w:tbl>
+      <w:tblPr>
+        <w:tblStyle w:val="TableGrid"/>
+        <w:tblW w:w="0" w:type="auto"/>
+        <w:tblLook w:val="04A0" w:firstRow="1" w:lastRow="0" w:firstColumn="1" w:lastColumn="0" w:noHBand="0" w:noVBand="1"/>
+      </w:tblPr>
+      <w:tblGrid>
+        <w:gridCol w:w="6030"/>
+        <w:gridCol w:w="2785"/>
+      </w:tblGrid>
+      <w:tr>
+        <w:tc>
+          <w:tcPr>
+            <w:tcW w:w="6030" w:type="dxa"/>
+            <w:shd w:val="clear" w:color="auto" w:fill="C2D69B" w:themeFill="accent3" w:themeFillTint="99"/>
+          </w:tcPr>
+          <w:p>
+            <w:pPr>
+              <w:pStyle w:val="BodyText"/>
+              <w:rPr>
+                <w:b/>
+              </w:rPr>
+            </w:pPr>
+            <w:r>
+              <w:rPr>
+                <w:b/>
+              </w:rPr>
+              <w:t>File Name</w:t>
+            </w:r>
+          </w:p>
+        </w:tc>
+        <w:tc>
+          <w:tcPr>
+            <w:tcW w:w="2785" w:type="dxa"/>
+            <w:shd w:val="clear" w:color="auto" w:fill="C2D69B" w:themeFill="accent3" w:themeFillTint="99"/>
+          </w:tcPr>
+          <w:p>
+            <w:pPr>
+              <w:pStyle w:val="BodyText"/>
+              <w:rPr>
+                <w:b/>
+              </w:rPr>
+            </w:pPr>
+          </w:p>
+        </w:tc>
+      </w:tr>
+      <w:tr>
+        <w:tc>
+          <w:tcPr>
+            <w:tcW w:w="6030" w:type="dxa"/>
+          </w:tcPr>
+          <w:p>
+            <w:pPr>
+              <w:pStyle w:val="BodyText"/>
+              <w:rPr>
+                <w:color w:val="0070C0"/>
+                <w:u w:val="single"/>
+              </w:rPr>
+            </w:pPr>
+            <w:r>
+              <w:rPr>
+                <w:color w:val="0070C0"/>
+                <w:u w:val="single"/>
+              </w:rPr>
+              <w:t>Attachment name 1.docx</w:t>
+            </w:r>
+          </w:p>
+        </w:tc>
+        <w:tc>
+          <w:tcPr>
+            <w:tcW w:w="2785" w:type="dxa"/>
+          </w:tcPr>
+          <w:p>
+            <w:pPr>
+              <w:pStyle w:val="BodyText"/>
+              <w:rPr>
+                <w:color w:val="0070C0"/>
+                <w:u w:val="single"/>
+              </w:rPr>
+            </w:pPr>
+            <w:r>
+              <w:rPr>
+                <w:color w:val="0070C0"/>
+                <w:u w:val="single"/>
+              </w:rPr>
+              <w:t>Delete</w:t>
+            </w:r>
+          </w:p>
+        </w:tc>
+      </w:tr>
+    </w:tbl>
+    <w:p>
+      <w:pPr>
+        <w:pStyle w:val="BodyText"/>
+      </w:pPr>
+      <w:r>
+        <w:rPr>
+          <w:noProof/>
+        </w:rPr>
+        <w:drawing>
+          <wp:inline distT="0" distB="0" distL="0" distR="0" wp14:anchorId="5DAD85B1" wp14:editId="64EEBB7A">
+            <wp:extent cx="920115" cy="322580"/>
+            <wp:effectExtent l="0" t="0" r="0" b="1270"/>
+            <wp:docPr id="33" name="Picture 33"/>
+            <wp:cNvGraphicFramePr>
+              <a:graphicFrameLocks xmlns:a="http://schemas.openxmlformats.org/drawingml/2006/main" noChangeAspect="1"/>
+            </wp:cNvGraphicFramePr>
+            <a:graphic xmlns:a="http://schemas.openxmlformats.org/drawingml/2006/main">
+              <a:graphicData uri="http://schemas.openxmlformats.org/drawingml/2006/picture">
+                <pic:pic xmlns:pic="http://schemas.openxmlformats.org/drawingml/2006/picture">
+                  <pic:nvPicPr>
+                    <pic:cNvPr id="0" name="Picture 988"/>
+                    <pic:cNvPicPr>
+                      <a:picLocks noChangeAspect="1" noChangeArrowheads="1"/>
+                    </pic:cNvPicPr>
+                  </pic:nvPicPr>
                   <pic:blipFill>
-                    <a:blip r:embed="rId21">
+                    <a:blip r:embed="rId22">
                       <a:extLst>
                         <a:ext uri="{28A0092B-C50C-407E-A947-70E740481C1C}">
                           <a14:useLocalDpi xmlns:a14="http://schemas.microsoft.com/office/drawing/2010/main" val="0"/>
@@ -3432,7 +3689,7 @@
                   <pic:spPr bwMode="auto">
                     <a:xfrm>
                       <a:off x="0" y="0"/>
-                      <a:ext cx="3314790" cy="1930204"/>
+                      <a:ext cx="920115" cy="322580"/>
                     </a:xfrm>
                     <a:prstGeom prst="rect">
                       <a:avLst/>
@@ -3452,77 +3709,14 @@
     <w:p>
       <w:pPr>
         <w:pStyle w:val="BodyText"/>
+      </w:pPr>
+    </w:p>
+    <w:p>
+      <w:pPr>
+        <w:pStyle w:val="BodyText"/>
         <w:rPr>
           <w:i/>
         </w:rPr>
-      </w:pPr>
-      <w:r>
-        <w:t xml:space="preserve">If user clicks “Copy attachment from prior version” button, the list of </w:t>
-      </w:r>
-      <w:r>
-        <w:rPr>
-          <w:highlight w:val="yellow"/>
-        </w:rPr>
-        <w:t>all</w:t>
-      </w:r>
-      <w:r>
-        <w:t xml:space="preserve"> questions that have attachments from a selected version will appear. </w:t>
-      </w:r>
-      <w:r>
-        <w:rPr>
-          <w:i/>
-        </w:rPr>
-        <w:t xml:space="preserve"> </w:t>
-      </w:r>
-      <w:r>
-        <w:rPr>
-          <w:color w:val="0070C0"/>
-          <w:highlight w:val="yellow"/>
-        </w:rPr>
-        <w:t>Question:</w:t>
-      </w:r>
-      <w:r>
-        <w:rPr>
-          <w:color w:val="0070C0"/>
-        </w:rPr>
-        <w:t xml:space="preserve"> </w:t>
-      </w:r>
-      <w:ins w:id="3" w:author="Tulchinskaya, Gaby (NIH/NCI) [C]" w:date="2016-08-08T16:44:00Z">
-        <w:r>
-          <w:rPr>
-            <w:color w:val="0070C0"/>
-          </w:rPr>
-          <w:t xml:space="preserve"> </w:t>
-        </w:r>
-      </w:ins>
-      <w:r>
-        <w:rPr>
-          <w:color w:val="0070C0"/>
-        </w:rPr>
-        <w:t xml:space="preserve">Do we need to show ALL questions with attachments from selected version or </w:t>
-      </w:r>
-      <w:r>
-        <w:rPr>
-          <w:color w:val="0070C0"/>
-        </w:rPr>
-        <w:t xml:space="preserve">only non-reconciled </w:t>
-      </w:r>
-      <w:r>
-        <w:rPr>
-          <w:color w:val="0070C0"/>
-        </w:rPr>
-        <w:t xml:space="preserve">questions with </w:t>
-      </w:r>
-      <w:r>
-        <w:rPr>
-          <w:color w:val="0070C0"/>
-        </w:rPr>
-        <w:t>attachments?</w:t>
-      </w:r>
-    </w:p>
-    <w:p>
-      <w:pPr>
-        <w:pStyle w:val="BodyText"/>
       </w:pPr>
       <w:r>
         <w:rPr>
@@ -3531,13 +3725,13 @@
         <mc:AlternateContent>
           <mc:Choice Requires="wps">
             <w:drawing>
-              <wp:anchor distT="0" distB="0" distL="114300" distR="114300" simplePos="0" relativeHeight="251669504" behindDoc="0" locked="0" layoutInCell="1" allowOverlap="1" wp14:anchorId="0D1A088F" wp14:editId="3AC71078">
+              <wp:anchor distT="0" distB="0" distL="114300" distR="114300" simplePos="0" relativeHeight="251669504" behindDoc="0" locked="0" layoutInCell="1" allowOverlap="1" wp14:anchorId="359B31E7" wp14:editId="1DD64B0E">
                 <wp:simplePos x="0" y="0"/>
                 <wp:positionH relativeFrom="margin">
                   <wp:posOffset>-69850</wp:posOffset>
                 </wp:positionH>
                 <wp:positionV relativeFrom="paragraph">
-                  <wp:posOffset>240944</wp:posOffset>
+                  <wp:posOffset>346222</wp:posOffset>
                 </wp:positionV>
                 <wp:extent cx="6013450" cy="2877820"/>
                 <wp:effectExtent l="0" t="0" r="25400" b="17780"/>
@@ -3588,13 +3782,76 @@
           </mc:Choice>
           <mc:Fallback>
             <w:pict>
-              <v:rect w14:anchorId="3A12DB13" id="Rectangle 11" o:spid="_x0000_s1026" style="position:absolute;margin-left:-5.5pt;margin-top:18.95pt;width:473.5pt;height:226.6pt;z-index:251669504;visibility:visible;mso-wrap-style:square;mso-wrap-distance-left:9pt;mso-wrap-distance-top:0;mso-wrap-distance-right:9pt;mso-wrap-distance-bottom:0;mso-position-horizontal:absolute;mso-position-horizontal-relative:margin;mso-position-vertical:absolute;mso-position-vertical-relative:text;v-text-anchor:middle" o:gfxdata="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" filled="f" strokecolor="#243f60 [1604]" strokeweight="2pt">
+              <v:rect w14:anchorId="14AB8D41" id="Rectangle 11" o:spid="_x0000_s1026" style="position:absolute;margin-left:-5.5pt;margin-top:27.25pt;width:473.5pt;height:226.6pt;z-index:251669504;visibility:visible;mso-wrap-style:square;mso-wrap-distance-left:9pt;mso-wrap-distance-top:0;mso-wrap-distance-right:9pt;mso-wrap-distance-bottom:0;mso-position-horizontal:absolute;mso-position-horizontal-relative:margin;mso-position-vertical:absolute;mso-position-vertical-relative:text;v-text-anchor:middle" o:gfxdata="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" filled="f" strokecolor="#243f60 [1604]" strokeweight="2pt">
                 <w10:wrap anchorx="margin"/>
               </v:rect>
             </w:pict>
           </mc:Fallback>
         </mc:AlternateContent>
       </w:r>
+      <w:r>
+        <w:t xml:space="preserve">If user clicks “Copy attachment from prior version” button, the list of </w:t>
+      </w:r>
+      <w:r>
+        <w:rPr>
+          <w:highlight w:val="yellow"/>
+        </w:rPr>
+        <w:t>all</w:t>
+      </w:r>
+      <w:r>
+        <w:t xml:space="preserve"> questions that have attachments from a selected version will appear. </w:t>
+      </w:r>
+      <w:r>
+        <w:rPr>
+          <w:i/>
+        </w:rPr>
+        <w:t xml:space="preserve"> </w:t>
+      </w:r>
+      <w:r>
+        <w:rPr>
+          <w:color w:val="0070C0"/>
+          <w:highlight w:val="yellow"/>
+        </w:rPr>
+        <w:t>Question:</w:t>
+      </w:r>
+      <w:r>
+        <w:rPr>
+          <w:color w:val="0070C0"/>
+        </w:rPr>
+        <w:t xml:space="preserve"> </w:t>
+      </w:r>
+      <w:ins w:id="3" w:author="Tulchinskaya, Gaby (NIH/NCI) [C]" w:date="2016-08-08T16:44:00Z">
+        <w:r>
+          <w:rPr>
+            <w:color w:val="0070C0"/>
+          </w:rPr>
+          <w:t xml:space="preserve"> </w:t>
+        </w:r>
+      </w:ins>
+      <w:r>
+        <w:rPr>
+          <w:color w:val="0070C0"/>
+        </w:rPr>
+        <w:t xml:space="preserve">Do we need to show ALL questions with attachments from selected version or </w:t>
+      </w:r>
+      <w:r>
+        <w:rPr>
+          <w:color w:val="0070C0"/>
+        </w:rPr>
+        <w:t xml:space="preserve">only non-reconciled </w:t>
+      </w:r>
+      <w:r>
+        <w:rPr>
+          <w:color w:val="0070C0"/>
+        </w:rPr>
+        <w:t xml:space="preserve">questions with </w:t>
+      </w:r>
+      <w:r>
+        <w:rPr>
+          <w:color w:val="0070C0"/>
+        </w:rPr>
+        <w:t>attachments?</w:t>
+      </w:r>
     </w:p>
     <w:p>
       <w:pPr>
@@ -3605,10 +3862,10 @@
           <w:noProof/>
         </w:rPr>
         <w:drawing>
-          <wp:inline distT="0" distB="0" distL="0" distR="0">
-            <wp:extent cx="4152900" cy="1346200"/>
-            <wp:effectExtent l="0" t="0" r="0" b="6350"/>
-            <wp:docPr id="24" name="Picture 24"/>
+          <wp:inline distT="0" distB="0" distL="0" distR="0" wp14:anchorId="410A0D49" wp14:editId="39AC8203">
+            <wp:extent cx="4167505" cy="1365885"/>
+            <wp:effectExtent l="0" t="0" r="4445" b="5715"/>
+            <wp:docPr id="32" name="Picture 32"/>
             <wp:cNvGraphicFramePr>
               <a:graphicFrameLocks xmlns:a="http://schemas.openxmlformats.org/drawingml/2006/main" noChangeAspect="1"/>
             </wp:cNvGraphicFramePr>
@@ -3616,13 +3873,13 @@
               <a:graphicData uri="http://schemas.openxmlformats.org/drawingml/2006/picture">
                 <pic:pic xmlns:pic="http://schemas.openxmlformats.org/drawingml/2006/picture">
                   <pic:nvPicPr>
-                    <pic:cNvPr id="0" name="Picture 94"/>
+                    <pic:cNvPr id="0" name="Picture 19"/>
                     <pic:cNvPicPr>
                       <a:picLocks noChangeAspect="1" noChangeArrowheads="1"/>
                     </pic:cNvPicPr>
                   </pic:nvPicPr>
                   <pic:blipFill>
-                    <a:blip r:embed="rId22">
+                    <a:blip r:embed="rId23">
                       <a:extLst>
                         <a:ext uri="{28A0092B-C50C-407E-A947-70E740481C1C}">
                           <a14:useLocalDpi xmlns:a14="http://schemas.microsoft.com/office/drawing/2010/main" val="0"/>
@@ -3637,7 +3894,7 @@
                   <pic:spPr bwMode="auto">
                     <a:xfrm>
                       <a:off x="0" y="0"/>
-                      <a:ext cx="4152900" cy="1346200"/>
+                      <a:ext cx="4167505" cy="1365885"/>
                     </a:xfrm>
                     <a:prstGeom prst="rect">
                       <a:avLst/>
@@ -3764,8 +4021,16 @@
           <w:p>
             <w:pPr>
               <w:pStyle w:val="BodyText"/>
+              <w:rPr>
+                <w:color w:val="0070C0"/>
+                <w:u w:val="single"/>
+              </w:rPr>
             </w:pPr>
             <w:r>
+              <w:rPr>
+                <w:color w:val="0070C0"/>
+                <w:u w:val="single"/>
+              </w:rPr>
               <w:t>Attachment name 1.docx</w:t>
             </w:r>
           </w:p>
@@ -3781,10 +4046,10 @@
             </w:pPr>
             <w:r>
               <w:object w:dxaOrig="780" w:dyaOrig="348">
-                <v:shape id="_x0000_i1029" type="#_x0000_t75" style="width:40pt;height:17.5pt" o:ole="">
-                  <v:imagedata r:id="rId23" o:title=""/>
+                <v:shape id="_x0000_i1029" type="#_x0000_t75" style="width:40.15pt;height:17.55pt" o:ole="">
+                  <v:imagedata r:id="rId24" o:title=""/>
                 </v:shape>
-                <o:OLEObject Type="Embed" ProgID="PBrush" ShapeID="_x0000_i1029" DrawAspect="Content" ObjectID="_1532262047" r:id="rId24"/>
+                <o:OLEObject Type="Embed" ProgID="PBrush" ShapeID="_x0000_i1029" DrawAspect="Content" ObjectID="_1532338108" r:id="rId25"/>
               </w:object>
             </w:r>
           </w:p>
@@ -3812,8 +4077,16 @@
           <w:p>
             <w:pPr>
               <w:pStyle w:val="BodyText"/>
+              <w:rPr>
+                <w:color w:val="0070C0"/>
+                <w:u w:val="single"/>
+              </w:rPr>
             </w:pPr>
             <w:r>
+              <w:rPr>
+                <w:color w:val="0070C0"/>
+                <w:u w:val="single"/>
+              </w:rPr>
               <w:t>Attachment name 22.docx</w:t>
             </w:r>
           </w:p>
@@ -3856,8 +4129,16 @@
           <w:p>
             <w:pPr>
               <w:pStyle w:val="BodyText"/>
+              <w:rPr>
+                <w:color w:val="0070C0"/>
+                <w:u w:val="single"/>
+              </w:rPr>
             </w:pPr>
             <w:r>
+              <w:rPr>
+                <w:color w:val="0070C0"/>
+                <w:u w:val="single"/>
+              </w:rPr>
               <w:t>Email PDF1.pdf</w:t>
             </w:r>
           </w:p>
@@ -3873,10 +4154,10 @@
             </w:pPr>
             <w:r>
               <w:object w:dxaOrig="780" w:dyaOrig="348">
-                <v:shape id="_x0000_i1030" type="#_x0000_t75" style="width:40pt;height:17.5pt" o:ole="">
-                  <v:imagedata r:id="rId23" o:title=""/>
+                <v:shape id="_x0000_i1030" type="#_x0000_t75" style="width:40.15pt;height:17.55pt" o:ole="">
+                  <v:imagedata r:id="rId24" o:title=""/>
                 </v:shape>
-                <o:OLEObject Type="Embed" ProgID="PBrush" ShapeID="_x0000_i1030" DrawAspect="Content" ObjectID="_1532262048" r:id="rId25"/>
+                <o:OLEObject Type="Embed" ProgID="PBrush" ShapeID="_x0000_i1030" DrawAspect="Content" ObjectID="_1532338109" r:id="rId26"/>
               </w:object>
             </w:r>
           </w:p>
@@ -3903,8 +4184,16 @@
           <w:p>
             <w:pPr>
               <w:pStyle w:val="BodyText"/>
+              <w:rPr>
+                <w:color w:val="0070C0"/>
+                <w:u w:val="single"/>
+              </w:rPr>
             </w:pPr>
             <w:r>
+              <w:rPr>
+                <w:color w:val="0070C0"/>
+                <w:u w:val="single"/>
+              </w:rPr>
               <w:t>Doc3333.doc</w:t>
             </w:r>
           </w:p>
@@ -3919,26 +4208,16 @@
             </w:pPr>
             <w:r>
               <w:object w:dxaOrig="780" w:dyaOrig="348">
-                <v:shape id="_x0000_i1031" type="#_x0000_t75" style="width:40pt;height:17.5pt" o:ole="">
-                  <v:imagedata r:id="rId23" o:title=""/>
+                <v:shape id="_x0000_i1031" type="#_x0000_t75" style="width:40.15pt;height:17.55pt" o:ole="">
+                  <v:imagedata r:id="rId24" o:title=""/>
                 </v:shape>
-                <o:OLEObject Type="Embed" ProgID="PBrush" ShapeID="_x0000_i1031" DrawAspect="Content" ObjectID="_1532262049" r:id="rId26"/>
+                <o:OLEObject Type="Embed" ProgID="PBrush" ShapeID="_x0000_i1031" DrawAspect="Content" ObjectID="_1532338110" r:id="rId27"/>
               </w:object>
             </w:r>
           </w:p>
         </w:tc>
       </w:tr>
     </w:tbl>
-    <w:p>
-      <w:pPr>
-        <w:pStyle w:val="BodyText"/>
-      </w:pPr>
-    </w:p>
-    <w:p>
-      <w:pPr>
-        <w:pStyle w:val="BodyText"/>
-      </w:pPr>
-    </w:p>
     <w:p>
       <w:pPr>
         <w:pStyle w:val="BodyText"/>
@@ -3980,13 +4259,13 @@
               <wp:anchor distT="0" distB="0" distL="114300" distR="114300" simplePos="0" relativeHeight="251670528" behindDoc="0" locked="0" layoutInCell="1" allowOverlap="1" wp14:anchorId="174D945E" wp14:editId="16419652">
                 <wp:simplePos x="0" y="0"/>
                 <wp:positionH relativeFrom="margin">
-                  <wp:posOffset>-165100</wp:posOffset>
+                  <wp:posOffset>-164123</wp:posOffset>
                 </wp:positionH>
                 <wp:positionV relativeFrom="paragraph">
-                  <wp:posOffset>203200</wp:posOffset>
+                  <wp:posOffset>205155</wp:posOffset>
                 </wp:positionV>
-                <wp:extent cx="6013939" cy="4788877"/>
-                <wp:effectExtent l="0" t="0" r="25400" b="12065"/>
+                <wp:extent cx="6013939" cy="4566138"/>
+                <wp:effectExtent l="0" t="0" r="25400" b="25400"/>
                 <wp:wrapNone/>
                 <wp:docPr id="4" name="Rectangle 4"/>
                 <wp:cNvGraphicFramePr/>
@@ -3997,7 +4276,7 @@
                       <wps:spPr>
                         <a:xfrm>
                           <a:off x="0" y="0"/>
-                          <a:ext cx="6013939" cy="4788877"/>
+                          <a:ext cx="6013939" cy="4566138"/>
                         </a:xfrm>
                         <a:prstGeom prst="rect">
                           <a:avLst/>
@@ -4037,7 +4316,7 @@
           </mc:Choice>
           <mc:Fallback>
             <w:pict>
-              <v:rect w14:anchorId="25575EF3" id="Rectangle 4" o:spid="_x0000_s1026" style="position:absolute;margin-left:-13pt;margin-top:16pt;width:473.55pt;height:377.1pt;z-index:251670528;visibility:visible;mso-wrap-style:square;mso-height-percent:0;mso-wrap-distance-left:9pt;mso-wrap-distance-top:0;mso-wrap-distance-right:9pt;mso-wrap-distance-bottom:0;mso-position-horizontal:absolute;mso-position-horizontal-relative:margin;mso-position-vertical:absolute;mso-position-vertical-relative:text;mso-height-percent:0;mso-height-relative:margin;v-text-anchor:middle" o:gfxdata="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" filled="f" strokecolor="#243f60 [1604]" strokeweight="2pt">
+              <v:rect w14:anchorId="2465708F" id="Rectangle 4" o:spid="_x0000_s1026" style="position:absolute;margin-left:-12.9pt;margin-top:16.15pt;width:473.55pt;height:359.55pt;z-index:251670528;visibility:visible;mso-wrap-style:square;mso-height-percent:0;mso-wrap-distance-left:9pt;mso-wrap-distance-top:0;mso-wrap-distance-right:9pt;mso-wrap-distance-bottom:0;mso-position-horizontal:absolute;mso-position-horizontal-relative:margin;mso-position-vertical:absolute;mso-position-vertical-relative:text;mso-height-percent:0;mso-height-relative:margin;v-text-anchor:middle" o:gfxdata="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" filled="f" strokecolor="#243f60 [1604]" strokeweight="2pt">
                 <w10:wrap anchorx="margin"/>
               </v:rect>
             </w:pict>
@@ -4055,9 +4334,9 @@
         </w:rPr>
         <w:drawing>
           <wp:inline distT="0" distB="0" distL="0" distR="0">
-            <wp:extent cx="4152900" cy="1346200"/>
-            <wp:effectExtent l="0" t="0" r="0" b="6350"/>
-            <wp:docPr id="25" name="Picture 25"/>
+            <wp:extent cx="4167505" cy="1365885"/>
+            <wp:effectExtent l="0" t="0" r="4445" b="5715"/>
+            <wp:docPr id="31" name="Picture 31"/>
             <wp:cNvGraphicFramePr>
               <a:graphicFrameLocks xmlns:a="http://schemas.openxmlformats.org/drawingml/2006/main" noChangeAspect="1"/>
             </wp:cNvGraphicFramePr>
@@ -4065,13 +4344,13 @@
               <a:graphicData uri="http://schemas.openxmlformats.org/drawingml/2006/picture">
                 <pic:pic xmlns:pic="http://schemas.openxmlformats.org/drawingml/2006/picture">
                   <pic:nvPicPr>
-                    <pic:cNvPr id="0" name="Picture 95"/>
+                    <pic:cNvPr id="0" name="Picture 18"/>
                     <pic:cNvPicPr>
                       <a:picLocks noChangeAspect="1" noChangeArrowheads="1"/>
                     </pic:cNvPicPr>
                   </pic:nvPicPr>
                   <pic:blipFill>
-                    <a:blip r:embed="rId22">
+                    <a:blip r:embed="rId23">
                       <a:extLst>
                         <a:ext uri="{28A0092B-C50C-407E-A947-70E740481C1C}">
                           <a14:useLocalDpi xmlns:a14="http://schemas.microsoft.com/office/drawing/2010/main" val="0"/>
@@ -4086,7 +4365,7 @@
                   <pic:spPr bwMode="auto">
                     <a:xfrm>
                       <a:off x="0" y="0"/>
-                      <a:ext cx="4152900" cy="1346200"/>
+                      <a:ext cx="4167505" cy="1365885"/>
                     </a:xfrm>
                     <a:prstGeom prst="rect">
                       <a:avLst/>
@@ -4235,10 +4514,10 @@
             </w:pPr>
             <w:r>
               <w:object w:dxaOrig="780" w:dyaOrig="348">
-                <v:shape id="_x0000_i1032" type="#_x0000_t75" style="width:40pt;height:17.5pt" o:ole="">
-                  <v:imagedata r:id="rId23" o:title=""/>
+                <v:shape id="_x0000_i1032" type="#_x0000_t75" style="width:40.15pt;height:17.55pt" o:ole="">
+                  <v:imagedata r:id="rId24" o:title=""/>
                 </v:shape>
-                <o:OLEObject Type="Embed" ProgID="PBrush" ShapeID="_x0000_i1032" DrawAspect="Content" ObjectID="_1532262050" r:id="rId27"/>
+                <o:OLEObject Type="Embed" ProgID="PBrush" ShapeID="_x0000_i1032" DrawAspect="Content" ObjectID="_1532338111" r:id="rId28"/>
               </w:object>
             </w:r>
           </w:p>
@@ -4343,10 +4622,10 @@
             </w:pPr>
             <w:r>
               <w:object w:dxaOrig="780" w:dyaOrig="348">
-                <v:shape id="_x0000_i1033" type="#_x0000_t75" style="width:40pt;height:17.5pt" o:ole="">
-                  <v:imagedata r:id="rId23" o:title=""/>
+                <v:shape id="_x0000_i1033" type="#_x0000_t75" style="width:40.15pt;height:17.55pt" o:ole="">
+                  <v:imagedata r:id="rId24" o:title=""/>
                 </v:shape>
-                <o:OLEObject Type="Embed" ProgID="PBrush" ShapeID="_x0000_i1033" DrawAspect="Content" ObjectID="_1532262051" r:id="rId28"/>
+                <o:OLEObject Type="Embed" ProgID="PBrush" ShapeID="_x0000_i1033" DrawAspect="Content" ObjectID="_1532338112" r:id="rId29"/>
               </w:object>
             </w:r>
           </w:p>
@@ -4397,10 +4676,10 @@
             </w:pPr>
             <w:r>
               <w:object w:dxaOrig="780" w:dyaOrig="348">
-                <v:shape id="_x0000_i1034" type="#_x0000_t75" style="width:40pt;height:17.5pt" o:ole="">
-                  <v:imagedata r:id="rId23" o:title=""/>
+                <v:shape id="_x0000_i1034" type="#_x0000_t75" style="width:40.15pt;height:17.55pt" o:ole="">
+                  <v:imagedata r:id="rId24" o:title=""/>
                 </v:shape>
-                <o:OLEObject Type="Embed" ProgID="PBrush" ShapeID="_x0000_i1034" DrawAspect="Content" ObjectID="_1532262052" r:id="rId29"/>
+                <o:OLEObject Type="Embed" ProgID="PBrush" ShapeID="_x0000_i1034" DrawAspect="Content" ObjectID="_1532338113" r:id="rId30"/>
               </w:object>
             </w:r>
           </w:p>
@@ -4605,11 +4884,6 @@
         </w:tc>
       </w:tr>
     </w:tbl>
-    <w:p>
-      <w:pPr>
-        <w:pStyle w:val="BodyText"/>
-      </w:pPr>
-    </w:p>
     <w:p>
       <w:pPr>
         <w:pStyle w:val="BodyText"/>
@@ -4636,7 +4910,7 @@
                     </pic:cNvPicPr>
                   </pic:nvPicPr>
                   <pic:blipFill>
-                    <a:blip r:embed="rId30">
+                    <a:blip r:embed="rId22">
                       <a:extLst>
                         <a:ext uri="{28A0092B-C50C-407E-A947-70E740481C1C}">
                           <a14:useLocalDpi xmlns:a14="http://schemas.microsoft.com/office/drawing/2010/main" val="0"/>
@@ -4671,6 +4945,10 @@
     <w:p>
       <w:pPr>
         <w:pStyle w:val="BodyText"/>
+        <w:rPr>
+          <w:b/>
+          <w:u w:val="single"/>
+        </w:rPr>
       </w:pPr>
     </w:p>
     <w:p>
@@ -4796,7 +5074,7 @@
           <w:rPr>
             <w:noProof/>
           </w:rPr>
-          <w:t>6</w:t>
+          <w:t>7</w:t>
         </w:r>
         <w:r>
           <w:rPr>

--- a/Requirements/Presentations/Greensheets - meeting with OGA 8_11_2016.docx
+++ b/Requirements/Presentations/Greensheets - meeting with OGA 8_11_2016.docx
@@ -2039,6 +2039,7 @@
           </w:tcPr>
           <w:p>
             <w:r>
+              <w:lastRenderedPageBreak/>
               <w:t>4</w:t>
             </w:r>
           </w:p>
@@ -2324,10 +2325,10 @@
             <v:path o:extrusionok="f" gradientshapeok="t" o:connecttype="rect"/>
             <o:lock v:ext="edit" aspectratio="t"/>
           </v:shapetype>
-          <v:shape id="_x0000_i1025" type="#_x0000_t75" style="width:8.3pt;height:16.6pt" o:ole="">
+          <v:shape id="_x0000_i1025" type="#_x0000_t75" style="width:8.25pt;height:16.5pt" o:ole="">
             <v:imagedata r:id="rId12" o:title=""/>
           </v:shape>
-          <o:OLEObject Type="Embed" ProgID="PBrush" ShapeID="_x0000_i1025" DrawAspect="Content" ObjectID="_1532338104" r:id="rId13"/>
+          <o:OLEObject Type="Embed" ProgID="PBrush" ShapeID="_x0000_i1025" DrawAspect="Content" ObjectID="_1532420787" r:id="rId13"/>
         </w:object>
       </w:r>
       <w:r>
@@ -2638,10 +2639,10 @@
       </w:r>
       <w:r>
         <w:object w:dxaOrig="240" w:dyaOrig="420">
-          <v:shape id="_x0000_i1026" type="#_x0000_t75" style="width:8.3pt;height:16.6pt" o:ole="">
+          <v:shape id="_x0000_i1026" type="#_x0000_t75" style="width:8.25pt;height:16.5pt" o:ole="">
             <v:imagedata r:id="rId12" o:title=""/>
           </v:shape>
-          <o:OLEObject Type="Embed" ProgID="PBrush" ShapeID="_x0000_i1026" DrawAspect="Content" ObjectID="_1532338105" r:id="rId15"/>
+          <o:OLEObject Type="Embed" ProgID="PBrush" ShapeID="_x0000_i1026" DrawAspect="Content" ObjectID="_1532420788" r:id="rId15"/>
         </w:object>
       </w:r>
       <w:r>
@@ -2693,7 +2694,6 @@
       <w:pPr>
         <w:pStyle w:val="BodyText"/>
       </w:pPr>
-      <w:bookmarkStart w:id="1" w:name="_GoBack"/>
       <w:r>
         <w:rPr>
           <w:noProof/>
@@ -2747,7 +2747,6 @@
           </wp:inline>
         </w:drawing>
       </w:r>
-      <w:bookmarkEnd w:id="1"/>
     </w:p>
     <w:p>
       <w:pPr>
@@ -3141,10 +3140,10 @@
       </w:r>
       <w:r>
         <w:object w:dxaOrig="240" w:dyaOrig="420">
-          <v:shape id="_x0000_i1027" type="#_x0000_t75" style="width:8.3pt;height:16.6pt" o:ole="">
+          <v:shape id="_x0000_i1027" type="#_x0000_t75" style="width:8.25pt;height:16.5pt" o:ole="">
             <v:imagedata r:id="rId12" o:title=""/>
           </v:shape>
-          <o:OLEObject Type="Embed" ProgID="PBrush" ShapeID="_x0000_i1027" DrawAspect="Content" ObjectID="_1532338106" r:id="rId18"/>
+          <o:OLEObject Type="Embed" ProgID="PBrush" ShapeID="_x0000_i1027" DrawAspect="Content" ObjectID="_1532420789" r:id="rId18"/>
         </w:object>
       </w:r>
       <w:r>
@@ -3263,21 +3262,19 @@
         </w:rPr>
         <w:t xml:space="preserve"> dropdown and corresponding “</w:t>
       </w:r>
-      <w:proofErr w:type="gramStart"/>
       <w:r>
         <w:rPr>
           <w:color w:val="0070C0"/>
         </w:rPr>
-        <w:t>Copy..</w:t>
-      </w:r>
-      <w:proofErr w:type="gramEnd"/>
+        <w:t>Show attachments…</w:t>
+      </w:r>
       <w:r>
         <w:rPr>
           <w:color w:val="0070C0"/>
         </w:rPr>
         <w:t>” button if prior version(s) exist. The dates in the dropdown indicate the date(s) when the prior version(s) become read-only.</w:t>
       </w:r>
-      <w:ins w:id="2" w:author="Tulchinskaya, Gaby (NIH/NCI) [C]" w:date="2016-08-08T16:45:00Z">
+      <w:ins w:id="1" w:author="Tulchinskaya, Gaby (NIH/NCI) [C]" w:date="2016-08-08T16:45:00Z">
         <w:r>
           <w:rPr>
             <w:color w:val="0070C0"/>
@@ -3303,14 +3300,12 @@
         </w:rPr>
         <w:t>Option 2: Display “Select prior version” dropdown and corresponding “</w:t>
       </w:r>
-      <w:proofErr w:type="gramStart"/>
       <w:r>
         <w:rPr>
           <w:color w:val="0070C0"/>
         </w:rPr>
-        <w:t>Copy..</w:t>
-      </w:r>
-      <w:proofErr w:type="gramEnd"/>
+        <w:t>Show attachments…</w:t>
+      </w:r>
       <w:r>
         <w:rPr>
           <w:color w:val="0070C0"/>
@@ -3329,6 +3324,25 @@
           <w:color w:val="0070C0"/>
         </w:rPr>
         <w:t xml:space="preserve"> from prior version(s) exist </w:t>
+      </w:r>
+      <w:r>
+        <w:rPr>
+          <w:color w:val="0070C0"/>
+        </w:rPr>
+        <w:t>(</w:t>
+      </w:r>
+      <w:r>
+        <w:rPr>
+          <w:i/>
+          <w:color w:val="0070C0"/>
+        </w:rPr>
+        <w:t>can be dangerous if partial reconciliation is allowed</w:t>
+      </w:r>
+      <w:r>
+        <w:rPr>
+          <w:color w:val="0070C0"/>
+        </w:rPr>
+        <w:t>).</w:t>
       </w:r>
     </w:p>
     <w:p>
@@ -3373,14 +3387,32 @@
         </w:numPr>
       </w:pPr>
       <w:r>
-        <w:t xml:space="preserve">In addition, ability to copy attachments from prior version will be provided. If user clicks “Copy attachments from prior version” button, the system will display the list of questions from prior version that had attachment(s). User can select a question and click Copy. All attachments for selected question will be copied into the question in current version, for which user originally clicked </w:t>
+        <w:t>In addition, ability to copy attachments from prior version will be provided. If user clicks “</w:t>
+      </w:r>
+      <w:r>
+        <w:t>Show</w:t>
+      </w:r>
+      <w:r>
+        <w:t xml:space="preserve"> attachment</w:t>
+      </w:r>
+      <w:r>
+        <w:t>(</w:t>
+      </w:r>
+      <w:r>
+        <w:t>s</w:t>
+      </w:r>
+      <w:r>
+        <w:t>)</w:t>
+      </w:r>
+      <w:r>
+        <w:t xml:space="preserve"> from prior version” button, the system will display the list of questions from prior version that had attachment(s). User can select a question and click Copy. All attachments for selected question will be copied into the question in current version, for which user originally clicked </w:t>
       </w:r>
       <w:r>
         <w:object w:dxaOrig="240" w:dyaOrig="420">
-          <v:shape id="_x0000_i1028" type="#_x0000_t75" style="width:6.9pt;height:13.85pt" o:ole="">
+          <v:shape id="_x0000_i1028" type="#_x0000_t75" style="width:6.75pt;height:13.9pt" o:ole="">
             <v:imagedata r:id="rId12" o:title=""/>
           </v:shape>
-          <o:OLEObject Type="Embed" ProgID="PBrush" ShapeID="_x0000_i1028" DrawAspect="Content" ObjectID="_1532338107" r:id="rId20"/>
+          <o:OLEObject Type="Embed" ProgID="PBrush" ShapeID="_x0000_i1028" DrawAspect="Content" ObjectID="_1532420790" r:id="rId20"/>
         </w:object>
       </w:r>
     </w:p>
@@ -3790,7 +3822,21 @@
         </mc:AlternateContent>
       </w:r>
       <w:r>
-        <w:t xml:space="preserve">If user clicks “Copy attachment from prior version” button, the list of </w:t>
+        <w:t>If user clicks “</w:t>
+      </w:r>
+      <w:r>
+        <w:t>Show</w:t>
+      </w:r>
+      <w:r>
+        <w:t xml:space="preserve"> attachment</w:t>
+      </w:r>
+      <w:r>
+        <w:t>(s)</w:t>
+      </w:r>
+      <w:bookmarkStart w:id="2" w:name="_GoBack"/>
+      <w:bookmarkEnd w:id="2"/>
+      <w:r>
+        <w:t xml:space="preserve"> from prior version” button, the list of </w:t>
       </w:r>
       <w:r>
         <w:rPr>
@@ -4046,10 +4092,10 @@
             </w:pPr>
             <w:r>
               <w:object w:dxaOrig="780" w:dyaOrig="348">
-                <v:shape id="_x0000_i1029" type="#_x0000_t75" style="width:40.15pt;height:17.55pt" o:ole="">
+                <v:shape id="_x0000_i1029" type="#_x0000_t75" style="width:40.15pt;height:17.65pt" o:ole="">
                   <v:imagedata r:id="rId24" o:title=""/>
                 </v:shape>
-                <o:OLEObject Type="Embed" ProgID="PBrush" ShapeID="_x0000_i1029" DrawAspect="Content" ObjectID="_1532338108" r:id="rId25"/>
+                <o:OLEObject Type="Embed" ProgID="PBrush" ShapeID="_x0000_i1029" DrawAspect="Content" ObjectID="_1532420791" r:id="rId25"/>
               </w:object>
             </w:r>
           </w:p>
@@ -4154,10 +4200,10 @@
             </w:pPr>
             <w:r>
               <w:object w:dxaOrig="780" w:dyaOrig="348">
-                <v:shape id="_x0000_i1030" type="#_x0000_t75" style="width:40.15pt;height:17.55pt" o:ole="">
+                <v:shape id="_x0000_i1030" type="#_x0000_t75" style="width:40.15pt;height:17.65pt" o:ole="">
                   <v:imagedata r:id="rId24" o:title=""/>
                 </v:shape>
-                <o:OLEObject Type="Embed" ProgID="PBrush" ShapeID="_x0000_i1030" DrawAspect="Content" ObjectID="_1532338109" r:id="rId26"/>
+                <o:OLEObject Type="Embed" ProgID="PBrush" ShapeID="_x0000_i1030" DrawAspect="Content" ObjectID="_1532420792" r:id="rId26"/>
               </w:object>
             </w:r>
           </w:p>
@@ -4208,10 +4254,10 @@
             </w:pPr>
             <w:r>
               <w:object w:dxaOrig="780" w:dyaOrig="348">
-                <v:shape id="_x0000_i1031" type="#_x0000_t75" style="width:40.15pt;height:17.55pt" o:ole="">
+                <v:shape id="_x0000_i1031" type="#_x0000_t75" style="width:40.15pt;height:17.65pt" o:ole="">
                   <v:imagedata r:id="rId24" o:title=""/>
                 </v:shape>
-                <o:OLEObject Type="Embed" ProgID="PBrush" ShapeID="_x0000_i1031" DrawAspect="Content" ObjectID="_1532338110" r:id="rId27"/>
+                <o:OLEObject Type="Embed" ProgID="PBrush" ShapeID="_x0000_i1031" DrawAspect="Content" ObjectID="_1532420793" r:id="rId27"/>
               </w:object>
             </w:r>
           </w:p>
@@ -4514,10 +4560,10 @@
             </w:pPr>
             <w:r>
               <w:object w:dxaOrig="780" w:dyaOrig="348">
-                <v:shape id="_x0000_i1032" type="#_x0000_t75" style="width:40.15pt;height:17.55pt" o:ole="">
+                <v:shape id="_x0000_i1032" type="#_x0000_t75" style="width:40.15pt;height:17.65pt" o:ole="">
                   <v:imagedata r:id="rId24" o:title=""/>
                 </v:shape>
-                <o:OLEObject Type="Embed" ProgID="PBrush" ShapeID="_x0000_i1032" DrawAspect="Content" ObjectID="_1532338111" r:id="rId28"/>
+                <o:OLEObject Type="Embed" ProgID="PBrush" ShapeID="_x0000_i1032" DrawAspect="Content" ObjectID="_1532420794" r:id="rId28"/>
               </w:object>
             </w:r>
           </w:p>
@@ -4622,10 +4668,10 @@
             </w:pPr>
             <w:r>
               <w:object w:dxaOrig="780" w:dyaOrig="348">
-                <v:shape id="_x0000_i1033" type="#_x0000_t75" style="width:40.15pt;height:17.55pt" o:ole="">
+                <v:shape id="_x0000_i1033" type="#_x0000_t75" style="width:40.15pt;height:17.65pt" o:ole="">
                   <v:imagedata r:id="rId24" o:title=""/>
                 </v:shape>
-                <o:OLEObject Type="Embed" ProgID="PBrush" ShapeID="_x0000_i1033" DrawAspect="Content" ObjectID="_1532338112" r:id="rId29"/>
+                <o:OLEObject Type="Embed" ProgID="PBrush" ShapeID="_x0000_i1033" DrawAspect="Content" ObjectID="_1532420795" r:id="rId29"/>
               </w:object>
             </w:r>
           </w:p>
@@ -4676,10 +4722,10 @@
             </w:pPr>
             <w:r>
               <w:object w:dxaOrig="780" w:dyaOrig="348">
-                <v:shape id="_x0000_i1034" type="#_x0000_t75" style="width:40.15pt;height:17.55pt" o:ole="">
+                <v:shape id="_x0000_i1034" type="#_x0000_t75" style="width:40.15pt;height:17.65pt" o:ole="">
                   <v:imagedata r:id="rId24" o:title=""/>
                 </v:shape>
-                <o:OLEObject Type="Embed" ProgID="PBrush" ShapeID="_x0000_i1034" DrawAspect="Content" ObjectID="_1532338113" r:id="rId30"/>
+                <o:OLEObject Type="Embed" ProgID="PBrush" ShapeID="_x0000_i1034" DrawAspect="Content" ObjectID="_1532420796" r:id="rId30"/>
               </w:object>
             </w:r>
           </w:p>
@@ -5074,7 +5120,7 @@
           <w:rPr>
             <w:noProof/>
           </w:rPr>
-          <w:t>7</w:t>
+          <w:t>11</w:t>
         </w:r>
         <w:r>
           <w:rPr>

--- a/Requirements/Presentations/Greensheets - meeting with OGA 8_11_2016.docx
+++ b/Requirements/Presentations/Greensheets - meeting with OGA 8_11_2016.docx
@@ -492,7 +492,7 @@
                               <w:rPr>
                                 <w:color w:val="FF0000"/>
                               </w:rPr>
-                              <w:t xml:space="preserve"> will be displayed when revision GS is in status “Submitted” or “Frozen”</w:t>
+                              <w:t xml:space="preserve"> will be displayed when revision GS is in status “or “Frozen”</w:t>
                             </w:r>
                           </w:p>
                         </w:txbxContent>
@@ -545,7 +545,7 @@
                         <w:rPr>
                           <w:color w:val="FF0000"/>
                         </w:rPr>
-                        <w:t xml:space="preserve"> will be displayed when revision GS is in status “Submitted” or “Frozen”</w:t>
+                        <w:t xml:space="preserve"> will be displayed when revision GS is in status “or “Frozen”</w:t>
                       </w:r>
                     </w:p>
                   </w:txbxContent>
@@ -2325,10 +2325,10 @@
             <v:path o:extrusionok="f" gradientshapeok="t" o:connecttype="rect"/>
             <o:lock v:ext="edit" aspectratio="t"/>
           </v:shapetype>
-          <v:shape id="_x0000_i1025" type="#_x0000_t75" style="width:8.25pt;height:16.5pt" o:ole="">
+          <v:shape id="_x0000_i1025" type="#_x0000_t75" style="width:8.15pt;height:16.7pt" o:ole="">
             <v:imagedata r:id="rId12" o:title=""/>
           </v:shape>
-          <o:OLEObject Type="Embed" ProgID="PBrush" ShapeID="_x0000_i1025" DrawAspect="Content" ObjectID="_1532420787" r:id="rId13"/>
+          <o:OLEObject Type="Embed" ProgID="PBrush" ShapeID="_x0000_i1025" DrawAspect="Content" ObjectID="_1532437278" r:id="rId13"/>
         </w:object>
       </w:r>
       <w:r>
@@ -2639,10 +2639,10 @@
       </w:r>
       <w:r>
         <w:object w:dxaOrig="240" w:dyaOrig="420">
-          <v:shape id="_x0000_i1026" type="#_x0000_t75" style="width:8.25pt;height:16.5pt" o:ole="">
+          <v:shape id="_x0000_i1026" type="#_x0000_t75" style="width:8.15pt;height:16.7pt" o:ole="">
             <v:imagedata r:id="rId12" o:title=""/>
           </v:shape>
-          <o:OLEObject Type="Embed" ProgID="PBrush" ShapeID="_x0000_i1026" DrawAspect="Content" ObjectID="_1532420788" r:id="rId15"/>
+          <o:OLEObject Type="Embed" ProgID="PBrush" ShapeID="_x0000_i1026" DrawAspect="Content" ObjectID="_1532437279" r:id="rId15"/>
         </w:object>
       </w:r>
       <w:r>
@@ -2656,39 +2656,42 @@
       <w:pPr>
         <w:pStyle w:val="BodyText"/>
         <w:rPr>
+          <w:del w:id="1" w:author="Tulchinskaya, Gaby (NIH/NCI) [C]" w:date="2016-08-11T16:06:00Z"/>
           <w:color w:val="0070C0"/>
           <w:u w:val="single"/>
         </w:rPr>
       </w:pPr>
-      <w:r>
-        <w:rPr>
-          <w:b/>
-        </w:rPr>
-        <w:t>View prior version(s):</w:t>
-      </w:r>
-      <w:r>
-        <w:t xml:space="preserve"> </w:t>
-      </w:r>
-      <w:r>
-        <w:rPr>
-          <w:color w:val="0070C0"/>
-          <w:u w:val="single"/>
-        </w:rPr>
-        <w:t>06/20/16</w:t>
-      </w:r>
-      <w:r>
-        <w:rPr>
-          <w:color w:val="0070C0"/>
-        </w:rPr>
-        <w:t xml:space="preserve">   </w:t>
-      </w:r>
-      <w:r>
-        <w:rPr>
-          <w:color w:val="0070C0"/>
-          <w:u w:val="single"/>
-        </w:rPr>
-        <w:t>04/18/2016</w:t>
-      </w:r>
+      <w:del w:id="2" w:author="Tulchinskaya, Gaby (NIH/NCI) [C]" w:date="2016-08-11T16:06:00Z">
+        <w:r>
+          <w:rPr>
+            <w:b/>
+          </w:rPr>
+          <w:delText>View prior version(s):</w:delText>
+        </w:r>
+        <w:r>
+          <w:delText xml:space="preserve"> </w:delText>
+        </w:r>
+        <w:r>
+          <w:rPr>
+            <w:color w:val="0070C0"/>
+            <w:u w:val="single"/>
+          </w:rPr>
+          <w:delText>06/20/16</w:delText>
+        </w:r>
+        <w:r>
+          <w:rPr>
+            <w:color w:val="0070C0"/>
+          </w:rPr>
+          <w:delText xml:space="preserve">   </w:delText>
+        </w:r>
+        <w:r>
+          <w:rPr>
+            <w:color w:val="0070C0"/>
+            <w:u w:val="single"/>
+          </w:rPr>
+          <w:delText>04/18/2016</w:delText>
+        </w:r>
+      </w:del>
     </w:p>
     <w:p>
       <w:pPr>
@@ -3140,10 +3143,10 @@
       </w:r>
       <w:r>
         <w:object w:dxaOrig="240" w:dyaOrig="420">
-          <v:shape id="_x0000_i1027" type="#_x0000_t75" style="width:8.25pt;height:16.5pt" o:ole="">
+          <v:shape id="_x0000_i1027" type="#_x0000_t75" style="width:8.15pt;height:16.7pt" o:ole="">
             <v:imagedata r:id="rId12" o:title=""/>
           </v:shape>
-          <o:OLEObject Type="Embed" ProgID="PBrush" ShapeID="_x0000_i1027" DrawAspect="Content" ObjectID="_1532420789" r:id="rId18"/>
+          <o:OLEObject Type="Embed" ProgID="PBrush" ShapeID="_x0000_i1027" DrawAspect="Content" ObjectID="_1532437280" r:id="rId18"/>
         </w:object>
       </w:r>
       <w:r>
@@ -3274,7 +3277,7 @@
         </w:rPr>
         <w:t>” button if prior version(s) exist. The dates in the dropdown indicate the date(s) when the prior version(s) become read-only.</w:t>
       </w:r>
-      <w:ins w:id="1" w:author="Tulchinskaya, Gaby (NIH/NCI) [C]" w:date="2016-08-08T16:45:00Z">
+      <w:ins w:id="3" w:author="Tulchinskaya, Gaby (NIH/NCI) [C]" w:date="2016-08-08T16:45:00Z">
         <w:r>
           <w:rPr>
             <w:color w:val="0070C0"/>
@@ -3409,10 +3412,10 @@
       </w:r>
       <w:r>
         <w:object w:dxaOrig="240" w:dyaOrig="420">
-          <v:shape id="_x0000_i1028" type="#_x0000_t75" style="width:6.75pt;height:13.9pt" o:ole="">
+          <v:shape id="_x0000_i1028" type="#_x0000_t75" style="width:6.85pt;height:13.7pt" o:ole="">
             <v:imagedata r:id="rId12" o:title=""/>
           </v:shape>
-          <o:OLEObject Type="Embed" ProgID="PBrush" ShapeID="_x0000_i1028" DrawAspect="Content" ObjectID="_1532420790" r:id="rId20"/>
+          <o:OLEObject Type="Embed" ProgID="PBrush" ShapeID="_x0000_i1028" DrawAspect="Content" ObjectID="_1532437281" r:id="rId20"/>
         </w:object>
       </w:r>
     </w:p>
@@ -3833,8 +3836,6 @@
       <w:r>
         <w:t>(s)</w:t>
       </w:r>
-      <w:bookmarkStart w:id="2" w:name="_GoBack"/>
-      <w:bookmarkEnd w:id="2"/>
       <w:r>
         <w:t xml:space="preserve"> from prior version” button, the list of </w:t>
       </w:r>
@@ -3866,7 +3867,7 @@
         </w:rPr>
         <w:t xml:space="preserve"> </w:t>
       </w:r>
-      <w:ins w:id="3" w:author="Tulchinskaya, Gaby (NIH/NCI) [C]" w:date="2016-08-08T16:44:00Z">
+      <w:ins w:id="4" w:author="Tulchinskaya, Gaby (NIH/NCI) [C]" w:date="2016-08-08T16:44:00Z">
         <w:r>
           <w:rPr>
             <w:color w:val="0070C0"/>
@@ -3898,6 +3899,30 @@
         </w:rPr>
         <w:t>attachments?</w:t>
       </w:r>
+      <w:ins w:id="5" w:author="Tulchinskaya, Gaby (NIH/NCI) [C]" w:date="2016-08-11T16:11:00Z">
+        <w:r>
+          <w:rPr>
+            <w:color w:val="0070C0"/>
+          </w:rPr>
+          <w:t xml:space="preserve"> </w:t>
+        </w:r>
+      </w:ins>
+      <w:ins w:id="6" w:author="Tulchinskaya, Gaby (NIH/NCI) [C]" w:date="2016-08-11T16:12:00Z">
+        <w:r>
+          <w:rPr>
+            <w:color w:val="0070C0"/>
+          </w:rPr>
+          <w:t>–</w:t>
+        </w:r>
+      </w:ins>
+      <w:ins w:id="7" w:author="Tulchinskaya, Gaby (NIH/NCI) [C]" w:date="2016-08-11T16:11:00Z">
+        <w:r>
+          <w:rPr>
+            <w:color w:val="0070C0"/>
+          </w:rPr>
+          <w:t xml:space="preserve"> easiest </w:t>
+        </w:r>
+      </w:ins>
     </w:p>
     <w:p>
       <w:pPr>
@@ -4011,11 +4036,23 @@
               <w:pStyle w:val="BodyText"/>
               <w:rPr>
                 <w:b/>
+                <w:u w:val="single"/>
+                <w:rPrChange w:id="8" w:author="Tulchinskaya, Gaby (NIH/NCI) [C]" w:date="2016-08-11T16:14:00Z">
+                  <w:rPr>
+                    <w:b/>
+                  </w:rPr>
+                </w:rPrChange>
               </w:rPr>
             </w:pPr>
             <w:r>
               <w:rPr>
                 <w:b/>
+                <w:u w:val="single"/>
+                <w:rPrChange w:id="9" w:author="Tulchinskaya, Gaby (NIH/NCI) [C]" w:date="2016-08-11T16:14:00Z">
+                  <w:rPr>
+                    <w:b/>
+                  </w:rPr>
+                </w:rPrChange>
               </w:rPr>
               <w:t>File Name</w:t>
             </w:r>
@@ -4058,6 +4095,26 @@
             <w:r>
               <w:t>Is this a SNAP application?</w:t>
             </w:r>
+            <w:ins w:id="10" w:author="Tulchinskaya, Gaby (NIH/NCI) [C]" w:date="2016-08-11T16:13:00Z">
+              <w:r>
+                <w:t xml:space="preserve"> </w:t>
+              </w:r>
+            </w:ins>
+            <w:ins w:id="11" w:author="Tulchinskaya, Gaby (NIH/NCI) [C]" w:date="2016-08-11T16:14:00Z">
+              <w:r>
+                <w:t>–</w:t>
+              </w:r>
+            </w:ins>
+            <w:ins w:id="12" w:author="Tulchinskaya, Gaby (NIH/NCI) [C]" w:date="2016-08-11T16:13:00Z">
+              <w:r>
+                <w:t xml:space="preserve"> no </w:t>
+              </w:r>
+            </w:ins>
+            <w:ins w:id="13" w:author="Tulchinskaya, Gaby (NIH/NCI) [C]" w:date="2016-08-11T16:14:00Z">
+              <w:r>
+                <w:t>needed</w:t>
+              </w:r>
+            </w:ins>
           </w:p>
         </w:tc>
         <w:tc>
@@ -4092,14 +4149,16 @@
             </w:pPr>
             <w:r>
               <w:object w:dxaOrig="780" w:dyaOrig="348">
-                <v:shape id="_x0000_i1029" type="#_x0000_t75" style="width:40.15pt;height:17.65pt" o:ole="">
+                <v:shape id="_x0000_i1029" type="#_x0000_t75" style="width:40.3pt;height:17.55pt" o:ole="">
                   <v:imagedata r:id="rId24" o:title=""/>
                 </v:shape>
-                <o:OLEObject Type="Embed" ProgID="PBrush" ShapeID="_x0000_i1029" DrawAspect="Content" ObjectID="_1532420791" r:id="rId25"/>
+                <o:OLEObject Type="Embed" ProgID="PBrush" ShapeID="_x0000_i1029" DrawAspect="Content" ObjectID="_1532437282" r:id="rId25"/>
               </w:object>
             </w:r>
           </w:p>
         </w:tc>
+        <w:bookmarkStart w:id="14" w:name="_GoBack"/>
+        <w:bookmarkEnd w:id="14"/>
       </w:tr>
       <w:tr>
         <w:tc>
@@ -4200,10 +4259,10 @@
             </w:pPr>
             <w:r>
               <w:object w:dxaOrig="780" w:dyaOrig="348">
-                <v:shape id="_x0000_i1030" type="#_x0000_t75" style="width:40.15pt;height:17.65pt" o:ole="">
+                <v:shape id="_x0000_i1030" type="#_x0000_t75" style="width:40.3pt;height:17.55pt" o:ole="">
                   <v:imagedata r:id="rId24" o:title=""/>
                 </v:shape>
-                <o:OLEObject Type="Embed" ProgID="PBrush" ShapeID="_x0000_i1030" DrawAspect="Content" ObjectID="_1532420792" r:id="rId26"/>
+                <o:OLEObject Type="Embed" ProgID="PBrush" ShapeID="_x0000_i1030" DrawAspect="Content" ObjectID="_1532437283" r:id="rId26"/>
               </w:object>
             </w:r>
           </w:p>
@@ -4219,6 +4278,7 @@
               <w:pStyle w:val="BodyText"/>
             </w:pPr>
             <w:r>
+              <w:lastRenderedPageBreak/>
               <w:t>Is this award over 5 Million Total Cost?</w:t>
             </w:r>
           </w:p>
@@ -4254,10 +4314,10 @@
             </w:pPr>
             <w:r>
               <w:object w:dxaOrig="780" w:dyaOrig="348">
-                <v:shape id="_x0000_i1031" type="#_x0000_t75" style="width:40.15pt;height:17.65pt" o:ole="">
+                <v:shape id="_x0000_i1031" type="#_x0000_t75" style="width:40.3pt;height:17.55pt" o:ole="">
                   <v:imagedata r:id="rId24" o:title=""/>
                 </v:shape>
-                <o:OLEObject Type="Embed" ProgID="PBrush" ShapeID="_x0000_i1031" DrawAspect="Content" ObjectID="_1532420793" r:id="rId27"/>
+                <o:OLEObject Type="Embed" ProgID="PBrush" ShapeID="_x0000_i1031" DrawAspect="Content" ObjectID="_1532437284" r:id="rId27"/>
               </w:object>
             </w:r>
           </w:p>
@@ -4269,7 +4329,6 @@
         <w:pStyle w:val="BodyText"/>
       </w:pPr>
       <w:r>
-        <w:lastRenderedPageBreak/>
         <w:t>User will request to copy attachments from a selected question; all attachments will be moved into “</w:t>
       </w:r>
       <w:r>
@@ -4560,10 +4619,10 @@
             </w:pPr>
             <w:r>
               <w:object w:dxaOrig="780" w:dyaOrig="348">
-                <v:shape id="_x0000_i1032" type="#_x0000_t75" style="width:40.15pt;height:17.65pt" o:ole="">
+                <v:shape id="_x0000_i1032" type="#_x0000_t75" style="width:40.3pt;height:17.55pt" o:ole="">
                   <v:imagedata r:id="rId24" o:title=""/>
                 </v:shape>
-                <o:OLEObject Type="Embed" ProgID="PBrush" ShapeID="_x0000_i1032" DrawAspect="Content" ObjectID="_1532420794" r:id="rId28"/>
+                <o:OLEObject Type="Embed" ProgID="PBrush" ShapeID="_x0000_i1032" DrawAspect="Content" ObjectID="_1532437285" r:id="rId28"/>
               </w:object>
             </w:r>
           </w:p>
@@ -4668,10 +4727,10 @@
             </w:pPr>
             <w:r>
               <w:object w:dxaOrig="780" w:dyaOrig="348">
-                <v:shape id="_x0000_i1033" type="#_x0000_t75" style="width:40.15pt;height:17.65pt" o:ole="">
+                <v:shape id="_x0000_i1033" type="#_x0000_t75" style="width:40.3pt;height:17.55pt" o:ole="">
                   <v:imagedata r:id="rId24" o:title=""/>
                 </v:shape>
-                <o:OLEObject Type="Embed" ProgID="PBrush" ShapeID="_x0000_i1033" DrawAspect="Content" ObjectID="_1532420795" r:id="rId29"/>
+                <o:OLEObject Type="Embed" ProgID="PBrush" ShapeID="_x0000_i1033" DrawAspect="Content" ObjectID="_1532437286" r:id="rId29"/>
               </w:object>
             </w:r>
           </w:p>
@@ -4722,10 +4781,10 @@
             </w:pPr>
             <w:r>
               <w:object w:dxaOrig="780" w:dyaOrig="348">
-                <v:shape id="_x0000_i1034" type="#_x0000_t75" style="width:40.15pt;height:17.65pt" o:ole="">
+                <v:shape id="_x0000_i1034" type="#_x0000_t75" style="width:40.3pt;height:17.55pt" o:ole="">
                   <v:imagedata r:id="rId24" o:title=""/>
                 </v:shape>
-                <o:OLEObject Type="Embed" ProgID="PBrush" ShapeID="_x0000_i1034" DrawAspect="Content" ObjectID="_1532420796" r:id="rId30"/>
+                <o:OLEObject Type="Embed" ProgID="PBrush" ShapeID="_x0000_i1034" DrawAspect="Content" ObjectID="_1532437287" r:id="rId30"/>
               </w:object>
             </w:r>
           </w:p>
@@ -5037,6 +5096,7 @@
           <w:b/>
           <w:color w:val="FF0000"/>
         </w:rPr>
+        <w:lastRenderedPageBreak/>
         <w:t>LA</w:t>
       </w:r>
       <w:r>
@@ -5120,7 +5180,7 @@
           <w:rPr>
             <w:noProof/>
           </w:rPr>
-          <w:t>11</w:t>
+          <w:t>12</w:t>
         </w:r>
         <w:r>
           <w:rPr>

--- a/Requirements/Presentations/Greensheets - meeting with OGA 8_11_2016.docx
+++ b/Requirements/Presentations/Greensheets - meeting with OGA 8_11_2016.docx
@@ -260,10 +260,26 @@
       </w:r>
       <w:proofErr w:type="spellEnd"/>
       <w:r>
-        <w:t xml:space="preserve"> is submitted</w:t>
-      </w:r>
-      <w:r>
-        <w:t xml:space="preserve"> (S</w:t>
+        <w:t xml:space="preserve"> is </w:t>
+      </w:r>
+      <w:del w:id="0" w:author="Tulchinskaya, Gaby (NIH/NCI) [C]" w:date="2016-08-11T16:50:00Z">
+        <w:r>
+          <w:delText>submitted</w:delText>
+        </w:r>
+        <w:r>
+          <w:delText xml:space="preserve"> </w:delText>
+        </w:r>
+      </w:del>
+      <w:ins w:id="1" w:author="Tulchinskaya, Gaby (NIH/NCI) [C]" w:date="2016-08-11T16:50:00Z">
+        <w:r>
+          <w:t>frozen</w:t>
+        </w:r>
+        <w:r>
+          <w:t xml:space="preserve"> </w:t>
+        </w:r>
+      </w:ins>
+      <w:r>
+        <w:t>(S</w:t>
       </w:r>
       <w:r>
         <w:t>tatus</w:t>
@@ -272,13 +288,21 @@
         <w:t xml:space="preserve"> is</w:t>
       </w:r>
       <w:r>
-        <w:t xml:space="preserve"> ‘</w:t>
-      </w:r>
-      <w:r>
-        <w:t>S</w:t>
-      </w:r>
-      <w:r>
-        <w:t>ubmitted’ or ‘</w:t>
+        <w:t xml:space="preserve"> </w:t>
+      </w:r>
+      <w:del w:id="2" w:author="Tulchinskaya, Gaby (NIH/NCI) [C]" w:date="2016-08-11T16:50:00Z">
+        <w:r>
+          <w:delText>‘</w:delText>
+        </w:r>
+        <w:r>
+          <w:delText>S</w:delText>
+        </w:r>
+        <w:r>
+          <w:delText xml:space="preserve">ubmitted’ or </w:delText>
+        </w:r>
+      </w:del>
+      <w:r>
+        <w:t>‘</w:t>
       </w:r>
       <w:r>
         <w:t>F</w:t>
@@ -321,7 +345,21 @@
         <w:rPr>
           <w:b/>
         </w:rPr>
-        <w:t xml:space="preserve"> (please confirm).</w:t>
+        <w:t xml:space="preserve"> (please confirm</w:t>
+      </w:r>
+      <w:ins w:id="3" w:author="Tulchinskaya, Gaby (NIH/NCI) [C]" w:date="2016-08-11T16:50:00Z">
+        <w:r>
+          <w:rPr>
+            <w:b/>
+          </w:rPr>
+          <w:t xml:space="preserve"> - confirmed</w:t>
+        </w:r>
+      </w:ins>
+      <w:r>
+        <w:rPr>
+          <w:b/>
+        </w:rPr>
+        <w:t>).</w:t>
       </w:r>
     </w:p>
     <w:p>
@@ -389,6 +427,11 @@
       <w:r>
         <w:t xml:space="preserve">? </w:t>
       </w:r>
+      <w:ins w:id="4" w:author="Tulchinskaya, Gaby (NIH/NCI) [C]" w:date="2016-08-11T16:50:00Z">
+        <w:r>
+          <w:t>– n/a</w:t>
+        </w:r>
+      </w:ins>
     </w:p>
     <w:p>
       <w:pPr>
@@ -421,6 +464,11 @@
       <w:r>
         <w:t>.</w:t>
       </w:r>
+      <w:ins w:id="5" w:author="Tulchinskaya, Gaby (NIH/NCI) [C]" w:date="2016-08-11T16:50:00Z">
+        <w:r>
+          <w:t xml:space="preserve"> - yes</w:t>
+        </w:r>
+      </w:ins>
     </w:p>
     <w:p>
       <w:pPr>
@@ -492,7 +540,7 @@
                               <w:rPr>
                                 <w:color w:val="FF0000"/>
                               </w:rPr>
-                              <w:t xml:space="preserve"> will be displayed when revision GS is in status “or “Frozen”</w:t>
+                              <w:t xml:space="preserve"> will be displayed when revision GS is in status “Frozen”</w:t>
                             </w:r>
                           </w:p>
                         </w:txbxContent>
@@ -545,7 +593,7 @@
                         <w:rPr>
                           <w:color w:val="FF0000"/>
                         </w:rPr>
-                        <w:t xml:space="preserve"> will be displayed when revision GS is in status “or “Frozen”</w:t>
+                        <w:t xml:space="preserve"> will be displayed when revision GS is in status “Frozen”</w:t>
                       </w:r>
                     </w:p>
                   </w:txbxContent>
@@ -830,6 +878,11 @@
       <w:r>
         <w:t xml:space="preserve">. </w:t>
       </w:r>
+      <w:ins w:id="6" w:author="Tulchinskaya, Gaby (NIH/NCI) [C]" w:date="2016-08-11T16:51:00Z">
+        <w:r>
+          <w:t xml:space="preserve">– Acknowledged by OGA </w:t>
+        </w:r>
+      </w:ins>
     </w:p>
     <w:p>
       <w:pPr>
@@ -1486,6 +1539,11 @@
             <w:r>
               <w:t>Latest version of template (latest questions) is displayed</w:t>
             </w:r>
+            <w:ins w:id="7" w:author="Tulchinskaya, Gaby (NIH/NCI) [C]" w:date="2016-08-11T16:52:00Z">
+              <w:r>
+                <w:t xml:space="preserve"> - confirmed</w:t>
+              </w:r>
+            </w:ins>
           </w:p>
         </w:tc>
         <w:tc>
@@ -1560,6 +1618,14 @@
             <w:r>
               <w:t>Version of template on the moment of submission is displayed. Read-only mode</w:t>
             </w:r>
+            <w:ins w:id="8" w:author="Tulchinskaya, Gaby (NIH/NCI) [C]" w:date="2016-08-11T16:52:00Z">
+              <w:r>
+                <w:t xml:space="preserve"> </w:t>
+              </w:r>
+              <w:r>
+                <w:t>- confirmed</w:t>
+              </w:r>
+            </w:ins>
           </w:p>
         </w:tc>
         <w:tc>
@@ -1596,30 +1662,14 @@
               </w:rPr>
             </w:pPr>
             <w:r>
-              <w:rPr>
-                <w:color w:val="0070C0"/>
-                <w:highlight w:val="yellow"/>
-              </w:rPr>
-              <w:t>Question:</w:t>
-            </w:r>
-            <w:r>
-              <w:rPr>
-                <w:color w:val="0070C0"/>
-              </w:rPr>
-              <w:t xml:space="preserve"> what is a desired behavior when </w:t>
+              <w:t xml:space="preserve">Question: what is a desired behavior when </w:t>
             </w:r>
             <w:proofErr w:type="spellStart"/>
             <w:r>
-              <w:rPr>
-                <w:color w:val="0070C0"/>
-              </w:rPr>
               <w:t>greensheet</w:t>
             </w:r>
             <w:proofErr w:type="spellEnd"/>
             <w:r>
-              <w:rPr>
-                <w:color w:val="0070C0"/>
-              </w:rPr>
               <w:t xml:space="preserve"> is in status “Saved”?  </w:t>
             </w:r>
           </w:p>
@@ -1650,10 +1700,12 @@
             <w:r>
               <w:t xml:space="preserve"> User should always complete and submit CURRENT version (latest version that has been promoted). Ability to copy appropriate data from prior version(s) should be provided. </w:t>
             </w:r>
-            <w:r>
-              <w:rPr>
-                <w:highlight w:val="yellow"/>
-              </w:rPr>
+            <w:ins w:id="9" w:author="Tulchinskaya, Gaby (NIH/NCI) [C]" w:date="2016-08-11T16:52:00Z">
+              <w:r>
+                <w:t xml:space="preserve">– This option has been selected. </w:t>
+              </w:r>
+            </w:ins>
+            <w:r>
               <w:t>If this option is selected, see 3a below for details.</w:t>
             </w:r>
             <w:r>
@@ -1815,6 +1867,11 @@
             <w:r>
               <w:t>) until the next version is submitted. User can open this version in a separate browser window.</w:t>
             </w:r>
+            <w:ins w:id="10" w:author="Tulchinskaya, Gaby (NIH/NCI) [C]" w:date="2016-08-11T17:03:00Z">
+              <w:r>
+                <w:t xml:space="preserve"> – Not needed</w:t>
+              </w:r>
+            </w:ins>
           </w:p>
           <w:p>
             <w:pPr>
@@ -1855,9 +1912,6 @@
               </w:numPr>
             </w:pPr>
             <w:r>
-              <w:rPr>
-                <w:color w:val="FF0000"/>
-              </w:rPr>
               <w:t>After submission of the current version, prior versions will be deleted</w:t>
             </w:r>
           </w:p>
@@ -1948,6 +2002,17 @@
               </w:rPr>
               <w:t>Option 2:</w:t>
             </w:r>
+            <w:ins w:id="11" w:author="Tulchinskaya, Gaby (NIH/NCI) [C]" w:date="2016-08-11T16:53:00Z">
+              <w:r>
+                <w:rPr>
+                  <w:b/>
+                </w:rPr>
+                <w:t xml:space="preserve"> </w:t>
+              </w:r>
+              <w:r>
+                <w:t>– This option has been selected.</w:t>
+              </w:r>
+            </w:ins>
           </w:p>
           <w:p>
             <w:pPr>
@@ -1973,30 +2038,25 @@
               <w:t xml:space="preserve">prior version into the current version) and copy attachments. </w:t>
             </w:r>
             <w:r>
-              <w:rPr>
-                <w:color w:val="0070C0"/>
-                <w:highlight w:val="yellow"/>
-              </w:rPr>
-              <w:t>Question:</w:t>
-            </w:r>
-            <w:r>
-              <w:rPr>
-                <w:color w:val="0070C0"/>
-              </w:rPr>
-              <w:t xml:space="preserve"> Should we do partial reconciliation</w:t>
-            </w:r>
-            <w:r>
-              <w:rPr>
-                <w:color w:val="0070C0"/>
-              </w:rPr>
+              <w:t>Question: Should we do partial reconciliation</w:t>
+            </w:r>
+            <w:r>
               <w:t xml:space="preserve"> (e.g. question text did not change, but answer options changed (from Y/N to multiple dropdown options). We cannot reconcile the answer, but we can copy attachments and comments)</w:t>
             </w:r>
             <w:r>
-              <w:rPr>
-                <w:color w:val="0070C0"/>
-              </w:rPr>
               <w:t>?</w:t>
             </w:r>
+            <w:ins w:id="12" w:author="Tulchinskaya, Gaby (NIH/NCI) [C]" w:date="2016-08-11T16:53:00Z">
+              <w:r>
+                <w:t xml:space="preserve"> </w:t>
+              </w:r>
+              <w:r>
+                <w:rPr>
+                  <w:color w:val="0070C0"/>
+                </w:rPr>
+                <w:t>Answer: no partial reconciliation</w:t>
+              </w:r>
+            </w:ins>
           </w:p>
           <w:p>
             <w:pPr>
@@ -2007,11 +2067,8 @@
               </w:numPr>
             </w:pPr>
             <w:r>
-              <w:t xml:space="preserve">Provide a warning that matching is approximate and may not be correct. Allow user to edit answers and </w:t>
-            </w:r>
-            <w:r>
               <w:lastRenderedPageBreak/>
-              <w:t xml:space="preserve">move attachments around. Provide a message if some answers/attachments don’t match at all. </w:t>
+              <w:t xml:space="preserve">Provide a warning that matching is approximate and may not be correct. Allow user to edit answers and move attachments around. Provide a message if some answers/attachments don’t match at all. </w:t>
             </w:r>
           </w:p>
           <w:p>
@@ -2022,7 +2079,7 @@
                 <w:numId w:val="7"/>
               </w:numPr>
               <w:rPr>
-                <w:ins w:id="0" w:author="Tulchinskaya, Gaby (NIH/NCI) [C]" w:date="2016-08-08T16:37:00Z"/>
+                <w:ins w:id="13" w:author="Tulchinskaya, Gaby (NIH/NCI) [C]" w:date="2016-08-08T16:37:00Z"/>
               </w:rPr>
             </w:pPr>
             <w:r>
@@ -2146,14 +2203,16 @@
         <w:t xml:space="preserve">: Proposed functionality </w:t>
       </w:r>
       <w:r>
-        <w:rPr>
-          <w:highlight w:val="yellow"/>
-        </w:rPr>
         <w:t>for OPTION 1</w:t>
       </w:r>
       <w:r>
         <w:t xml:space="preserve"> </w:t>
       </w:r>
+      <w:ins w:id="14" w:author="Tulchinskaya, Gaby (NIH/NCI) [C]" w:date="2016-08-11T17:03:00Z">
+        <w:r>
+          <w:t>– Not selected</w:t>
+        </w:r>
+      </w:ins>
     </w:p>
     <w:p>
       <w:pPr>
@@ -2328,7 +2387,7 @@
           <v:shape id="_x0000_i1025" type="#_x0000_t75" style="width:8.15pt;height:16.7pt" o:ole="">
             <v:imagedata r:id="rId12" o:title=""/>
           </v:shape>
-          <o:OLEObject Type="Embed" ProgID="PBrush" ShapeID="_x0000_i1025" DrawAspect="Content" ObjectID="_1532437278" r:id="rId13"/>
+          <o:OLEObject Type="Embed" ProgID="PBrush" ShapeID="_x0000_i1025" DrawAspect="Content" ObjectID="_1532441211" r:id="rId13"/>
         </w:object>
       </w:r>
       <w:r>
@@ -2450,11 +2509,18 @@
         <w:t xml:space="preserve">: Proposed functionality </w:t>
       </w:r>
       <w:r>
-        <w:rPr>
-          <w:highlight w:val="yellow"/>
-        </w:rPr>
         <w:t>for Option 2</w:t>
       </w:r>
+      <w:ins w:id="15" w:author="Tulchinskaya, Gaby (NIH/NCI) [C]" w:date="2016-08-11T17:03:00Z">
+        <w:r>
+          <w:t xml:space="preserve"> – Selected </w:t>
+        </w:r>
+      </w:ins>
+      <w:ins w:id="16" w:author="Tulchinskaya, Gaby (NIH/NCI) [C]" w:date="2016-08-11T17:04:00Z">
+        <w:r>
+          <w:t>option; OGA will provide a text for the message on the screen</w:t>
+        </w:r>
+      </w:ins>
     </w:p>
     <w:p>
       <w:pPr>
@@ -2563,6 +2629,68 @@
       </w:pPr>
       <w:r>
         <w:rPr>
+          <w:color w:val="FF0000"/>
+        </w:rPr>
+        <w:t>To copy attachment (if exists)</w:t>
+      </w:r>
+      <w:r>
+        <w:rPr>
+          <w:color w:val="FF0000"/>
+        </w:rPr>
+        <w:t xml:space="preserve"> </w:t>
+      </w:r>
+      <w:del w:id="17" w:author="Tulchinskaya, Gaby (NIH/NCI) [C]" w:date="2016-08-11T17:08:00Z">
+        <w:r>
+          <w:rPr>
+            <w:color w:val="FF0000"/>
+          </w:rPr>
+          <w:delText>from prior version</w:delText>
+        </w:r>
+      </w:del>
+      <w:ins w:id="18" w:author="Tulchinskaya, Gaby (NIH/NCI) [C]" w:date="2016-08-11T17:08:00Z">
+        <w:r>
+          <w:rPr>
+            <w:color w:val="FF0000"/>
+          </w:rPr>
+          <w:t>that were saved before</w:t>
+        </w:r>
+      </w:ins>
+      <w:ins w:id="19" w:author="Tulchinskaya, Gaby (NIH/NCI) [C]" w:date="2016-08-11T17:10:00Z">
+        <w:r>
+          <w:rPr>
+            <w:color w:val="FF0000"/>
+          </w:rPr>
+          <w:t xml:space="preserve"> the template was updated</w:t>
+        </w:r>
+      </w:ins>
+      <w:r>
+        <w:rPr>
+          <w:color w:val="FF0000"/>
+        </w:rPr>
+        <w:t xml:space="preserve">, click on attachment icon </w:t>
+      </w:r>
+      <w:r>
+        <w:object w:dxaOrig="240" w:dyaOrig="420">
+          <v:shape id="_x0000_i1036" type="#_x0000_t75" style="width:8.15pt;height:16.7pt" o:ole="">
+            <v:imagedata r:id="rId12" o:title=""/>
+          </v:shape>
+          <o:OLEObject Type="Embed" ProgID="PBrush" ShapeID="_x0000_i1036" DrawAspect="Content" ObjectID="_1532441212" r:id="rId15"/>
+        </w:object>
+      </w:r>
+      <w:r>
+        <w:rPr>
+          <w:color w:val="FF0000"/>
+        </w:rPr>
+        <w:t>on this screen for a selected question</w:t>
+      </w:r>
+      <w:r>
+        <w:rPr>
+          <w:color w:val="FF0000"/>
+        </w:rPr>
+        <w:t xml:space="preserve">. </w:t>
+      </w:r>
+      <w:r>
+        <w:rPr>
           <w:b/>
           <w:color w:val="FF0000"/>
         </w:rPr>
@@ -2573,36 +2701,75 @@
           <w:b/>
           <w:color w:val="FF0000"/>
         </w:rPr>
-        <w:t xml:space="preserve">after submission of current </w:t>
-      </w:r>
-      <w:proofErr w:type="spellStart"/>
+        <w:t xml:space="preserve">after submission of </w:t>
+      </w:r>
       <w:r>
         <w:rPr>
           <w:b/>
           <w:color w:val="FF0000"/>
         </w:rPr>
-        <w:t>greensheet</w:t>
-      </w:r>
-      <w:proofErr w:type="spellEnd"/>
+        <w:t xml:space="preserve">this </w:t>
+      </w:r>
+      <w:proofErr w:type="spellStart"/>
       <w:r>
         <w:rPr>
           <w:b/>
           <w:color w:val="FF0000"/>
         </w:rPr>
-        <w:t xml:space="preserve">, the prior version(s) and all prior attachments will be </w:t>
-      </w:r>
+        <w:t>greensheet</w:t>
+      </w:r>
+      <w:proofErr w:type="spellEnd"/>
       <w:r>
         <w:rPr>
           <w:b/>
           <w:color w:val="FF0000"/>
         </w:rPr>
-        <w:t>DELETED</w:t>
-      </w:r>
+        <w:t xml:space="preserve">, </w:t>
+      </w:r>
+      <w:del w:id="20" w:author="Tulchinskaya, Gaby (NIH/NCI) [C]" w:date="2016-08-11T17:09:00Z">
+        <w:r>
+          <w:rPr>
+            <w:b/>
+            <w:color w:val="FF0000"/>
+          </w:rPr>
+          <w:delText xml:space="preserve">the prior version(s) and </w:delText>
+        </w:r>
+      </w:del>
       <w:r>
         <w:rPr>
           <w:b/>
           <w:color w:val="FF0000"/>
         </w:rPr>
+        <w:t xml:space="preserve">all prior attachments </w:t>
+      </w:r>
+      <w:ins w:id="21" w:author="Tulchinskaya, Gaby (NIH/NCI) [C]" w:date="2016-08-11T17:09:00Z">
+        <w:r>
+          <w:rPr>
+            <w:b/>
+            <w:color w:val="FF0000"/>
+          </w:rPr>
+          <w:t xml:space="preserve">that were not copied </w:t>
+        </w:r>
+      </w:ins>
+      <w:r>
+        <w:rPr>
+          <w:b/>
+          <w:color w:val="FF0000"/>
+        </w:rPr>
+        <w:t xml:space="preserve">will be </w:t>
+      </w:r>
+      <w:r>
+        <w:rPr>
+          <w:b/>
+          <w:color w:val="FF0000"/>
+        </w:rPr>
+        <w:t>DELETED</w:t>
+      </w:r>
+      <w:r>
+        <w:rPr>
+          <w:b/>
+          <w:color w:val="FF0000"/>
+        </w:rPr>
         <w:t>.</w:t>
       </w:r>
     </w:p>
@@ -2610,58 +2777,12 @@
       <w:pPr>
         <w:pStyle w:val="BodyText"/>
         <w:rPr>
-          <w:color w:val="FF0000"/>
-        </w:rPr>
-      </w:pPr>
-      <w:r>
-        <w:rPr>
-          <w:color w:val="FF0000"/>
-        </w:rPr>
-        <w:t xml:space="preserve">To copy attachment </w:t>
-      </w:r>
-      <w:r>
-        <w:rPr>
-          <w:color w:val="FF0000"/>
-        </w:rPr>
-        <w:t>(if exists)</w:t>
-      </w:r>
-      <w:r>
-        <w:rPr>
-          <w:color w:val="FF0000"/>
-        </w:rPr>
-        <w:t xml:space="preserve"> </w:t>
-      </w:r>
-      <w:r>
-        <w:rPr>
-          <w:color w:val="FF0000"/>
-        </w:rPr>
-        <w:t xml:space="preserve">from prior version, click on attachment icon </w:t>
-      </w:r>
-      <w:r>
-        <w:object w:dxaOrig="240" w:dyaOrig="420">
-          <v:shape id="_x0000_i1026" type="#_x0000_t75" style="width:8.15pt;height:16.7pt" o:ole="">
-            <v:imagedata r:id="rId12" o:title=""/>
-          </v:shape>
-          <o:OLEObject Type="Embed" ProgID="PBrush" ShapeID="_x0000_i1026" DrawAspect="Content" ObjectID="_1532437279" r:id="rId15"/>
-        </w:object>
-      </w:r>
-      <w:r>
-        <w:rPr>
-          <w:color w:val="FF0000"/>
-        </w:rPr>
-        <w:t>on this screen for a selected question</w:t>
-      </w:r>
-    </w:p>
-    <w:p>
-      <w:pPr>
-        <w:pStyle w:val="BodyText"/>
-        <w:rPr>
-          <w:del w:id="1" w:author="Tulchinskaya, Gaby (NIH/NCI) [C]" w:date="2016-08-11T16:06:00Z"/>
+          <w:del w:id="22" w:author="Tulchinskaya, Gaby (NIH/NCI) [C]" w:date="2016-08-11T16:06:00Z"/>
           <w:color w:val="0070C0"/>
           <w:u w:val="single"/>
         </w:rPr>
       </w:pPr>
-      <w:del w:id="2" w:author="Tulchinskaya, Gaby (NIH/NCI) [C]" w:date="2016-08-11T16:06:00Z">
+      <w:del w:id="23" w:author="Tulchinskaya, Gaby (NIH/NCI) [C]" w:date="2016-08-11T16:06:00Z">
         <w:r>
           <w:rPr>
             <w:b/>
@@ -2772,10 +2893,15 @@
           <w:ilvl w:val="0"/>
           <w:numId w:val="9"/>
         </w:numPr>
-      </w:pPr>
-      <w:r>
-        <w:t>The system should accommodate multiple prior versions. Theoretically, it is possible that:</w:t>
-      </w:r>
+        <w:rPr>
+          <w:del w:id="24" w:author="Tulchinskaya, Gaby (NIH/NCI) [C]" w:date="2016-08-11T17:07:00Z"/>
+        </w:rPr>
+      </w:pPr>
+      <w:del w:id="25" w:author="Tulchinskaya, Gaby (NIH/NCI) [C]" w:date="2016-08-11T17:07:00Z">
+        <w:r>
+          <w:delText>The system should accommodate multiple prior versions. Theoretically, it is possible that:</w:delText>
+        </w:r>
+      </w:del>
     </w:p>
     <w:p>
       <w:pPr>
@@ -2784,10 +2910,15 @@
           <w:ilvl w:val="1"/>
           <w:numId w:val="10"/>
         </w:numPr>
-      </w:pPr>
-      <w:r>
-        <w:t>A new template has been promoted from FB,</w:t>
-      </w:r>
+        <w:rPr>
+          <w:del w:id="26" w:author="Tulchinskaya, Gaby (NIH/NCI) [C]" w:date="2016-08-11T17:07:00Z"/>
+        </w:rPr>
+      </w:pPr>
+      <w:del w:id="27" w:author="Tulchinskaya, Gaby (NIH/NCI) [C]" w:date="2016-08-11T17:07:00Z">
+        <w:r>
+          <w:delText>A new template has been promoted from FB,</w:delText>
+        </w:r>
+      </w:del>
     </w:p>
     <w:p>
       <w:pPr>
@@ -2796,10 +2927,15 @@
           <w:ilvl w:val="1"/>
           <w:numId w:val="10"/>
         </w:numPr>
-      </w:pPr>
-      <w:r>
-        <w:t>Users started to work on current version, but did not submit them yet,</w:t>
-      </w:r>
+        <w:rPr>
+          <w:del w:id="28" w:author="Tulchinskaya, Gaby (NIH/NCI) [C]" w:date="2016-08-11T17:07:00Z"/>
+        </w:rPr>
+      </w:pPr>
+      <w:del w:id="29" w:author="Tulchinskaya, Gaby (NIH/NCI) [C]" w:date="2016-08-11T17:07:00Z">
+        <w:r>
+          <w:delText>Users started to work on current version, but did not submit them yet,</w:delText>
+        </w:r>
+      </w:del>
     </w:p>
     <w:p>
       <w:pPr>
@@ -2808,19 +2944,29 @@
           <w:ilvl w:val="1"/>
           <w:numId w:val="10"/>
         </w:numPr>
-      </w:pPr>
-      <w:r>
-        <w:t xml:space="preserve">And a new template has been promoted again. </w:t>
-      </w:r>
+        <w:rPr>
+          <w:del w:id="30" w:author="Tulchinskaya, Gaby (NIH/NCI) [C]" w:date="2016-08-11T17:07:00Z"/>
+        </w:rPr>
+      </w:pPr>
+      <w:del w:id="31" w:author="Tulchinskaya, Gaby (NIH/NCI) [C]" w:date="2016-08-11T17:07:00Z">
+        <w:r>
+          <w:delText xml:space="preserve">And a new template has been promoted again. </w:delText>
+        </w:r>
+      </w:del>
     </w:p>
     <w:p>
       <w:pPr>
         <w:pStyle w:val="BodyText"/>
         <w:ind w:left="720"/>
-      </w:pPr>
-      <w:r>
-        <w:t>Even if it might be not probable, but the system should have handle such situation without breaking.</w:t>
-      </w:r>
+        <w:rPr>
+          <w:del w:id="32" w:author="Tulchinskaya, Gaby (NIH/NCI) [C]" w:date="2016-08-11T17:07:00Z"/>
+        </w:rPr>
+      </w:pPr>
+      <w:del w:id="33" w:author="Tulchinskaya, Gaby (NIH/NCI) [C]" w:date="2016-08-11T17:07:00Z">
+        <w:r>
+          <w:delText>Even if it might be not probable, but the system should have handle such situation without breaking.</w:delText>
+        </w:r>
+      </w:del>
     </w:p>
     <w:p>
       <w:pPr>
@@ -2829,10 +2975,20 @@
           <w:ilvl w:val="0"/>
           <w:numId w:val="9"/>
         </w:numPr>
-      </w:pPr>
-      <w:r>
-        <w:t>The message and “View prior version(s)” label will be displayed only if prior version(s) exist. The dates indicate the date(s) when the form for this template become read-only.</w:t>
-      </w:r>
+        <w:rPr>
+          <w:del w:id="34" w:author="Tulchinskaya, Gaby (NIH/NCI) [C]" w:date="2016-08-11T17:07:00Z"/>
+        </w:rPr>
+      </w:pPr>
+      <w:del w:id="35" w:author="Tulchinskaya, Gaby (NIH/NCI) [C]" w:date="2016-08-11T17:07:00Z">
+        <w:r>
+          <w:delText>The message and “View prior version(s)” label will be displayed only if prior version(s) exist. The dates indicate the date(s) when the form for this template become read-only.</w:delText>
+        </w:r>
+      </w:del>
+      <w:ins w:id="36" w:author="Tulchinskaya, Gaby (NIH/NCI) [C]" w:date="2016-08-11T17:08:00Z">
+        <w:r>
+          <w:t xml:space="preserve">  </w:t>
+        </w:r>
+      </w:ins>
     </w:p>
     <w:p>
       <w:pPr>
@@ -2842,6 +2998,105 @@
           <w:numId w:val="9"/>
         </w:numPr>
         <w:rPr>
+          <w:ins w:id="37" w:author="Tulchinskaya, Gaby (NIH/NCI) [C]" w:date="2016-08-11T17:08:00Z"/>
+          <w:color w:val="0070C0"/>
+        </w:rPr>
+      </w:pPr>
+      <w:ins w:id="38" w:author="Tulchinskaya, Gaby (NIH/NCI) [C]" w:date="2016-08-11T17:11:00Z">
+        <w:r>
+          <w:rPr>
+            <w:color w:val="0070C0"/>
+          </w:rPr>
+          <w:t xml:space="preserve">Decision: the system will provide ability to copy </w:t>
+        </w:r>
+      </w:ins>
+      <w:ins w:id="39" w:author="Tulchinskaya, Gaby (NIH/NCI) [C]" w:date="2016-08-11T17:13:00Z">
+        <w:r>
+          <w:rPr>
+            <w:color w:val="0070C0"/>
+          </w:rPr>
+          <w:t xml:space="preserve">attachments that were saved before the template has been promoted. There is no need to display related questions </w:t>
+        </w:r>
+        <w:proofErr w:type="gramStart"/>
+        <w:r>
+          <w:rPr>
+            <w:color w:val="0070C0"/>
+          </w:rPr>
+          <w:t>and ,thus</w:t>
+        </w:r>
+        <w:proofErr w:type="gramEnd"/>
+        <w:r>
+          <w:rPr>
+            <w:color w:val="0070C0"/>
+          </w:rPr>
+          <w:t xml:space="preserve">, no need to have </w:t>
+        </w:r>
+      </w:ins>
+      <w:ins w:id="40" w:author="Tulchinskaya, Gaby (NIH/NCI) [C]" w:date="2016-08-11T17:14:00Z">
+        <w:r>
+          <w:rPr>
+            <w:color w:val="0070C0"/>
+          </w:rPr>
+          <w:t>saved</w:t>
+        </w:r>
+      </w:ins>
+      <w:ins w:id="41" w:author="Tulchinskaya, Gaby (NIH/NCI) [C]" w:date="2016-08-11T17:13:00Z">
+        <w:r>
+          <w:rPr>
+            <w:color w:val="0070C0"/>
+          </w:rPr>
+          <w:t xml:space="preserve"> </w:t>
+        </w:r>
+      </w:ins>
+      <w:ins w:id="42" w:author="Tulchinskaya, Gaby (NIH/NCI) [C]" w:date="2016-08-11T17:14:00Z">
+        <w:r>
+          <w:rPr>
+            <w:color w:val="0070C0"/>
+          </w:rPr>
+          <w:t xml:space="preserve">prior </w:t>
+        </w:r>
+      </w:ins>
+      <w:ins w:id="43" w:author="Tulchinskaya, Gaby (NIH/NCI) [C]" w:date="2016-08-11T17:13:00Z">
+        <w:r>
+          <w:rPr>
+            <w:color w:val="0070C0"/>
+          </w:rPr>
+          <w:t xml:space="preserve">version of </w:t>
+        </w:r>
+      </w:ins>
+      <w:ins w:id="44" w:author="Tulchinskaya, Gaby (NIH/NCI) [C]" w:date="2016-08-11T17:14:00Z">
+        <w:r>
+          <w:rPr>
+            <w:color w:val="0070C0"/>
+          </w:rPr>
+          <w:t xml:space="preserve">questionnaire. </w:t>
+        </w:r>
+      </w:ins>
+      <w:ins w:id="45" w:author="Tulchinskaya, Gaby (NIH/NCI) [C]" w:date="2016-08-11T17:13:00Z">
+        <w:r>
+          <w:rPr>
+            <w:color w:val="0070C0"/>
+          </w:rPr>
+          <w:t xml:space="preserve"> </w:t>
+        </w:r>
+      </w:ins>
+      <w:ins w:id="46" w:author="Tulchinskaya, Gaby (NIH/NCI) [C]" w:date="2016-08-11T17:11:00Z">
+        <w:r>
+          <w:rPr>
+            <w:color w:val="0070C0"/>
+          </w:rPr>
+          <w:t xml:space="preserve"> </w:t>
+        </w:r>
+      </w:ins>
+    </w:p>
+    <w:p>
+      <w:pPr>
+        <w:pStyle w:val="BodyText"/>
+        <w:numPr>
+          <w:ilvl w:val="0"/>
+          <w:numId w:val="9"/>
+        </w:numPr>
+        <w:rPr>
           <w:color w:val="0070C0"/>
         </w:rPr>
       </w:pPr>
@@ -2934,14 +3189,27 @@
         </w:rPr>
         <w:t>. It will be easier to query later.</w:t>
       </w:r>
+      <w:ins w:id="47" w:author="Tulchinskaya, Gaby (NIH/NCI) [C]" w:date="2016-08-11T17:07:00Z">
+        <w:r>
+          <w:rPr>
+            <w:color w:val="0070C0"/>
+          </w:rPr>
+          <w:t xml:space="preserve"> - confirmed</w:t>
+        </w:r>
+      </w:ins>
     </w:p>
     <w:p>
       <w:pPr>
         <w:pStyle w:val="BodyText"/>
-      </w:pPr>
-      <w:r>
-        <w:t xml:space="preserve">When user selects a prior version (by clicking on a date link), it will be open as read-only in a separate browser window. </w:t>
-      </w:r>
+        <w:rPr>
+          <w:del w:id="48" w:author="Tulchinskaya, Gaby (NIH/NCI) [C]" w:date="2016-08-11T17:14:00Z"/>
+        </w:rPr>
+      </w:pPr>
+      <w:del w:id="49" w:author="Tulchinskaya, Gaby (NIH/NCI) [C]" w:date="2016-08-11T17:14:00Z">
+        <w:r>
+          <w:delText xml:space="preserve">When user selects a prior version (by clicking on a date link), it will be open as read-only in a separate browser window. </w:delText>
+        </w:r>
+      </w:del>
     </w:p>
     <w:p>
       <w:pPr>
@@ -2951,6 +3219,7 @@
         <w:rPr>
           <w:noProof/>
         </w:rPr>
+        <w:lastRenderedPageBreak/>
         <mc:AlternateContent>
           <mc:Choice Requires="wps">
             <w:drawing>
@@ -3029,70 +3298,74 @@
           </mc:Fallback>
         </mc:AlternateContent>
       </w:r>
-      <w:r>
-        <w:rPr>
-          <w:noProof/>
-        </w:rPr>
-        <w:drawing>
-          <wp:inline distT="0" distB="0" distL="0" distR="0">
-            <wp:extent cx="8423031" cy="3578374"/>
-            <wp:effectExtent l="0" t="0" r="0" b="3175"/>
-            <wp:docPr id="23" name="Picture 23"/>
-            <wp:cNvGraphicFramePr>
-              <a:graphicFrameLocks xmlns:a="http://schemas.openxmlformats.org/drawingml/2006/main" noChangeAspect="1"/>
-            </wp:cNvGraphicFramePr>
-            <a:graphic xmlns:a="http://schemas.openxmlformats.org/drawingml/2006/main">
-              <a:graphicData uri="http://schemas.openxmlformats.org/drawingml/2006/picture">
-                <pic:pic xmlns:pic="http://schemas.openxmlformats.org/drawingml/2006/picture">
-                  <pic:nvPicPr>
-                    <pic:cNvPr id="0" name="Picture 14"/>
-                    <pic:cNvPicPr>
-                      <a:picLocks noChangeAspect="1" noChangeArrowheads="1"/>
-                    </pic:cNvPicPr>
-                  </pic:nvPicPr>
-                  <pic:blipFill>
-                    <a:blip r:embed="rId17">
-                      <a:extLst>
-                        <a:ext uri="{28A0092B-C50C-407E-A947-70E740481C1C}">
-                          <a14:useLocalDpi xmlns:a14="http://schemas.microsoft.com/office/drawing/2010/main" val="0"/>
-                        </a:ext>
-                      </a:extLst>
-                    </a:blip>
-                    <a:srcRect/>
-                    <a:stretch>
-                      <a:fillRect/>
-                    </a:stretch>
-                  </pic:blipFill>
-                  <pic:spPr bwMode="auto">
-                    <a:xfrm>
-                      <a:off x="0" y="0"/>
-                      <a:ext cx="8439914" cy="3585546"/>
-                    </a:xfrm>
-                    <a:prstGeom prst="rect">
-                      <a:avLst/>
-                    </a:prstGeom>
-                    <a:noFill/>
-                    <a:ln>
+      <w:del w:id="50" w:author="Tulchinskaya, Gaby (NIH/NCI) [C]" w:date="2016-08-11T17:14:00Z">
+        <w:r>
+          <w:rPr>
+            <w:noProof/>
+          </w:rPr>
+          <w:drawing>
+            <wp:inline distT="0" distB="0" distL="0" distR="0">
+              <wp:extent cx="8423031" cy="3578374"/>
+              <wp:effectExtent l="0" t="0" r="0" b="3175"/>
+              <wp:docPr id="23" name="Picture 23"/>
+              <wp:cNvGraphicFramePr>
+                <a:graphicFrameLocks xmlns:a="http://schemas.openxmlformats.org/drawingml/2006/main" noChangeAspect="1"/>
+              </wp:cNvGraphicFramePr>
+              <a:graphic xmlns:a="http://schemas.openxmlformats.org/drawingml/2006/main">
+                <a:graphicData uri="http://schemas.openxmlformats.org/drawingml/2006/picture">
+                  <pic:pic xmlns:pic="http://schemas.openxmlformats.org/drawingml/2006/picture">
+                    <pic:nvPicPr>
+                      <pic:cNvPr id="0" name="Picture 14"/>
+                      <pic:cNvPicPr>
+                        <a:picLocks noChangeAspect="1" noChangeArrowheads="1"/>
+                      </pic:cNvPicPr>
+                    </pic:nvPicPr>
+                    <pic:blipFill>
+                      <a:blip r:embed="rId17">
+                        <a:extLst>
+                          <a:ext uri="{28A0092B-C50C-407E-A947-70E740481C1C}">
+                            <a14:useLocalDpi xmlns:a14="http://schemas.microsoft.com/office/drawing/2010/main" val="0"/>
+                          </a:ext>
+                        </a:extLst>
+                      </a:blip>
+                      <a:srcRect/>
+                      <a:stretch>
+                        <a:fillRect/>
+                      </a:stretch>
+                    </pic:blipFill>
+                    <pic:spPr bwMode="auto">
+                      <a:xfrm>
+                        <a:off x="0" y="0"/>
+                        <a:ext cx="8439914" cy="3585546"/>
+                      </a:xfrm>
+                      <a:prstGeom prst="rect">
+                        <a:avLst/>
+                      </a:prstGeom>
                       <a:noFill/>
-                    </a:ln>
-                  </pic:spPr>
-                </pic:pic>
-              </a:graphicData>
-            </a:graphic>
-          </wp:inline>
-        </w:drawing>
-      </w:r>
+                      <a:ln>
+                        <a:noFill/>
+                      </a:ln>
+                    </pic:spPr>
+                  </pic:pic>
+                </a:graphicData>
+              </a:graphic>
+            </wp:inline>
+          </w:drawing>
+        </w:r>
+      </w:del>
     </w:p>
     <w:p>
       <w:pPr>
         <w:pStyle w:val="BodyText"/>
+        <w:rPr>
+          <w:del w:id="51" w:author="Tulchinskaya, Gaby (NIH/NCI) [C]" w:date="2016-08-11T17:15:00Z"/>
+        </w:rPr>
       </w:pPr>
       <w:r>
         <w:rPr>
           <w:b/>
           <w:u w:val="single"/>
         </w:rPr>
-        <w:lastRenderedPageBreak/>
         <w:t xml:space="preserve">User flow for </w:t>
       </w:r>
       <w:r>
@@ -3103,8 +3376,39 @@
         <w:t>Option1:</w:t>
       </w:r>
       <w:r>
-        <w:t xml:space="preserve"> user will open old version in a separate browser window, and do the following:</w:t>
-      </w:r>
+        <w:t xml:space="preserve"> </w:t>
+      </w:r>
+      <w:del w:id="52" w:author="Tulchinskaya, Gaby (NIH/NCI) [C]" w:date="2016-08-11T17:15:00Z">
+        <w:r>
+          <w:delText>user will open old version in a separate browser window, and do the following:</w:delText>
+        </w:r>
+      </w:del>
+    </w:p>
+    <w:p>
+      <w:pPr>
+        <w:pStyle w:val="BodyText"/>
+        <w:rPr>
+          <w:del w:id="53" w:author="Tulchinskaya, Gaby (NIH/NCI) [C]" w:date="2016-08-11T17:15:00Z"/>
+        </w:rPr>
+      </w:pPr>
+      <w:del w:id="54" w:author="Tulchinskaya, Gaby (NIH/NCI) [C]" w:date="2016-08-11T17:15:00Z">
+        <w:r>
+          <w:delText>Compare the questions/answers and manually re-enter answers</w:delText>
+        </w:r>
+      </w:del>
+    </w:p>
+    <w:p>
+      <w:pPr>
+        <w:pStyle w:val="BodyText"/>
+        <w:rPr>
+          <w:del w:id="55" w:author="Tulchinskaya, Gaby (NIH/NCI) [C]" w:date="2016-08-11T17:15:00Z"/>
+        </w:rPr>
+      </w:pPr>
+      <w:del w:id="56" w:author="Tulchinskaya, Gaby (NIH/NCI) [C]" w:date="2016-08-11T17:15:00Z">
+        <w:r>
+          <w:delText>Open the comments and manually copy comments into a current version into appropriate question (if needed)</w:delText>
+        </w:r>
+      </w:del>
     </w:p>
     <w:p>
       <w:pPr>
@@ -3114,44 +3418,35 @@
           <w:numId w:val="11"/>
         </w:numPr>
       </w:pPr>
-      <w:r>
-        <w:t>Compare the questions/answers and manually re-enter answers</w:t>
-      </w:r>
-    </w:p>
-    <w:p>
-      <w:pPr>
-        <w:pStyle w:val="BodyText"/>
-        <w:numPr>
-          <w:ilvl w:val="0"/>
-          <w:numId w:val="11"/>
-        </w:numPr>
-      </w:pPr>
-      <w:r>
-        <w:t>Open the comments and manually copy comments into a current version into appropriate question (if needed)</w:t>
-      </w:r>
-    </w:p>
-    <w:p>
-      <w:pPr>
-        <w:pStyle w:val="BodyText"/>
-        <w:numPr>
-          <w:ilvl w:val="0"/>
-          <w:numId w:val="11"/>
-        </w:numPr>
-      </w:pPr>
-      <w:r>
-        <w:t xml:space="preserve">Attachments (user clicks attachment icon </w:t>
+      <w:del w:id="57" w:author="Tulchinskaya, Gaby (NIH/NCI) [C]" w:date="2016-08-11T17:15:00Z">
+        <w:r>
+          <w:delText>Attachments (u</w:delText>
+        </w:r>
+      </w:del>
+      <w:ins w:id="58" w:author="Tulchinskaya, Gaby (NIH/NCI) [C]" w:date="2016-08-11T17:15:00Z">
+        <w:r>
+          <w:t>U</w:t>
+        </w:r>
+      </w:ins>
+      <w:r>
+        <w:t xml:space="preserve">ser clicks attachment icon </w:t>
       </w:r>
       <w:r>
         <w:object w:dxaOrig="240" w:dyaOrig="420">
           <v:shape id="_x0000_i1027" type="#_x0000_t75" style="width:8.15pt;height:16.7pt" o:ole="">
             <v:imagedata r:id="rId12" o:title=""/>
           </v:shape>
-          <o:OLEObject Type="Embed" ProgID="PBrush" ShapeID="_x0000_i1027" DrawAspect="Content" ObjectID="_1532437280" r:id="rId18"/>
+          <o:OLEObject Type="Embed" ProgID="PBrush" ShapeID="_x0000_i1027" DrawAspect="Content" ObjectID="_1532441213" r:id="rId18"/>
         </w:object>
       </w:r>
       <w:r>
-        <w:t>in CURRENT version window for a specific question)</w:t>
-      </w:r>
+        <w:t>in CURRENT version window for a specific question</w:t>
+      </w:r>
+      <w:del w:id="59" w:author="Tulchinskaya, Gaby (NIH/NCI) [C]" w:date="2016-08-11T17:15:00Z">
+        <w:r>
+          <w:delText>)</w:delText>
+        </w:r>
+      </w:del>
       <w:r>
         <w:t xml:space="preserve">. </w:t>
       </w:r>
@@ -3161,6 +3456,197 @@
         <w:pStyle w:val="BodyText"/>
         <w:ind w:left="360"/>
       </w:pPr>
+      <w:ins w:id="60" w:author="Tulchinskaya, Gaby (NIH/NCI) [C]" w:date="2016-08-11T17:17:00Z">
+        <w:r>
+          <w:rPr>
+            <w:noProof/>
+          </w:rPr>
+          <w:lastRenderedPageBreak/>
+          <mc:AlternateContent>
+            <mc:Choice Requires="wps">
+              <w:drawing>
+                <wp:anchor distT="0" distB="0" distL="114300" distR="114300" simplePos="0" relativeHeight="251680768" behindDoc="0" locked="0" layoutInCell="1" allowOverlap="1">
+                  <wp:simplePos x="0" y="0"/>
+                  <wp:positionH relativeFrom="column">
+                    <wp:posOffset>5780314</wp:posOffset>
+                  </wp:positionH>
+                  <wp:positionV relativeFrom="paragraph">
+                    <wp:posOffset>1567543</wp:posOffset>
+                  </wp:positionV>
+                  <wp:extent cx="566057" cy="45719"/>
+                  <wp:effectExtent l="0" t="0" r="24765" b="12065"/>
+                  <wp:wrapNone/>
+                  <wp:docPr id="1" name="Left Arrow 1"/>
+                  <wp:cNvGraphicFramePr/>
+                  <a:graphic xmlns:a="http://schemas.openxmlformats.org/drawingml/2006/main">
+                    <a:graphicData uri="http://schemas.microsoft.com/office/word/2010/wordprocessingShape">
+                      <wps:wsp>
+                        <wps:cNvSpPr/>
+                        <wps:spPr>
+                          <a:xfrm>
+                            <a:off x="0" y="0"/>
+                            <a:ext cx="566057" cy="45719"/>
+                          </a:xfrm>
+                          <a:prstGeom prst="leftArrow">
+                            <a:avLst/>
+                          </a:prstGeom>
+                        </wps:spPr>
+                        <wps:style>
+                          <a:lnRef idx="2">
+                            <a:schemeClr val="accent1">
+                              <a:shade val="50000"/>
+                            </a:schemeClr>
+                          </a:lnRef>
+                          <a:fillRef idx="1">
+                            <a:schemeClr val="accent1"/>
+                          </a:fillRef>
+                          <a:effectRef idx="0">
+                            <a:schemeClr val="accent1"/>
+                          </a:effectRef>
+                          <a:fontRef idx="minor">
+                            <a:schemeClr val="lt1"/>
+                          </a:fontRef>
+                        </wps:style>
+                        <wps:bodyPr rot="0" spcFirstLastPara="0" vertOverflow="overflow" horzOverflow="overflow" vert="horz" wrap="square" lIns="91440" tIns="45720" rIns="91440" bIns="45720" numCol="1" spcCol="0" rtlCol="0" fromWordArt="0" anchor="ctr" anchorCtr="0" forceAA="0" compatLnSpc="1">
+                          <a:prstTxWarp prst="textNoShape">
+                            <a:avLst/>
+                          </a:prstTxWarp>
+                          <a:noAutofit/>
+                        </wps:bodyPr>
+                      </wps:wsp>
+                    </a:graphicData>
+                  </a:graphic>
+                </wp:anchor>
+              </w:drawing>
+            </mc:Choice>
+            <mc:Fallback>
+              <w:pict>
+                <v:shapetype w14:anchorId="20CADFEE" id="_x0000_t66" coordsize="21600,21600" o:spt="66" adj="5400,5400" path="m@0,l@0@1,21600@1,21600@2@0@2@0,21600,,10800xe">
+                  <v:stroke joinstyle="miter"/>
+                  <v:formulas>
+                    <v:f eqn="val #0"/>
+                    <v:f eqn="val #1"/>
+                    <v:f eqn="sum 21600 0 #1"/>
+                    <v:f eqn="prod #0 #1 10800"/>
+                    <v:f eqn="sum #0 0 @3"/>
+                  </v:formulas>
+                  <v:path o:connecttype="custom" o:connectlocs="@0,0;0,10800;@0,21600;21600,10800" o:connectangles="270,180,90,0" textboxrect="@4,@1,21600,@2"/>
+                  <v:handles>
+                    <v:h position="#0,#1" xrange="0,21600" yrange="0,10800"/>
+                  </v:handles>
+                </v:shapetype>
+                <v:shape id="Left Arrow 1" o:spid="_x0000_s1026" type="#_x0000_t66" style="position:absolute;margin-left:455.15pt;margin-top:123.45pt;width:44.55pt;height:3.6pt;z-index:251680768;visibility:visible;mso-wrap-style:square;mso-wrap-distance-left:9pt;mso-wrap-distance-top:0;mso-wrap-distance-right:9pt;mso-wrap-distance-bottom:0;mso-position-horizontal:absolute;mso-position-horizontal-relative:text;mso-position-vertical:absolute;mso-position-vertical-relative:text;v-text-anchor:middle" o:gfxdata="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" adj="872" fillcolor="#4f81bd [3204]" strokecolor="#243f60 [1604]" strokeweight="2pt"/>
+              </w:pict>
+            </mc:Fallback>
+          </mc:AlternateContent>
+        </w:r>
+      </w:ins>
+      <w:ins w:id="61" w:author="Tulchinskaya, Gaby (NIH/NCI) [C]" w:date="2016-08-11T17:16:00Z">
+        <w:r>
+          <w:rPr>
+            <w:noProof/>
+          </w:rPr>
+          <mc:AlternateContent>
+            <mc:Choice Requires="wps">
+              <w:drawing>
+                <wp:anchor distT="45720" distB="45720" distL="114300" distR="114300" simplePos="0" relativeHeight="251679744" behindDoc="0" locked="0" layoutInCell="1" allowOverlap="1">
+                  <wp:simplePos x="0" y="0"/>
+                  <wp:positionH relativeFrom="page">
+                    <wp:posOffset>7227570</wp:posOffset>
+                  </wp:positionH>
+                  <wp:positionV relativeFrom="paragraph">
+                    <wp:posOffset>1028700</wp:posOffset>
+                  </wp:positionV>
+                  <wp:extent cx="2416175" cy="897255"/>
+                  <wp:effectExtent l="0" t="0" r="22225" b="17145"/>
+                  <wp:wrapSquare wrapText="bothSides"/>
+                  <wp:docPr id="217" name="Text Box 2"/>
+                  <wp:cNvGraphicFramePr>
+                    <a:graphicFrameLocks xmlns:a="http://schemas.openxmlformats.org/drawingml/2006/main"/>
+                  </wp:cNvGraphicFramePr>
+                  <a:graphic xmlns:a="http://schemas.openxmlformats.org/drawingml/2006/main">
+                    <a:graphicData uri="http://schemas.microsoft.com/office/word/2010/wordprocessingShape">
+                      <wps:wsp>
+                        <wps:cNvSpPr txBox="1">
+                          <a:spLocks noChangeArrowheads="1"/>
+                        </wps:cNvSpPr>
+                        <wps:spPr bwMode="auto">
+                          <a:xfrm>
+                            <a:off x="0" y="0"/>
+                            <a:ext cx="2416175" cy="897255"/>
+                          </a:xfrm>
+                          <a:prstGeom prst="rect">
+                            <a:avLst/>
+                          </a:prstGeom>
+                          <a:solidFill>
+                            <a:srgbClr val="FFFFFF"/>
+                          </a:solidFill>
+                          <a:ln w="9525">
+                            <a:solidFill>
+                              <a:srgbClr val="000000"/>
+                            </a:solidFill>
+                            <a:miter lim="800000"/>
+                            <a:headEnd/>
+                            <a:tailEnd/>
+                          </a:ln>
+                        </wps:spPr>
+                        <wps:txbx>
+                          <w:txbxContent>
+                            <w:p>
+                              <w:ins w:id="62" w:author="Tulchinskaya, Gaby (NIH/NCI) [C]" w:date="2016-08-11T17:16:00Z">
+                                <w:r>
+                                  <w:t xml:space="preserve">Don’t show version(s), just give a button to show </w:t>
+                                </w:r>
+                              </w:ins>
+                              <w:ins w:id="63" w:author="Tulchinskaya, Gaby (NIH/NCI) [C]" w:date="2016-08-11T17:17:00Z">
+                                <w:r>
+                                  <w:t>previously saved attachments</w:t>
+                                </w:r>
+                              </w:ins>
+                            </w:p>
+                          </w:txbxContent>
+                        </wps:txbx>
+                        <wps:bodyPr rot="0" vert="horz" wrap="square" lIns="91440" tIns="45720" rIns="91440" bIns="45720" anchor="t" anchorCtr="0">
+                          <a:noAutofit/>
+                        </wps:bodyPr>
+                      </wps:wsp>
+                    </a:graphicData>
+                  </a:graphic>
+                  <wp14:sizeRelH relativeFrom="margin">
+                    <wp14:pctWidth>0</wp14:pctWidth>
+                  </wp14:sizeRelH>
+                  <wp14:sizeRelV relativeFrom="margin">
+                    <wp14:pctHeight>0</wp14:pctHeight>
+                  </wp14:sizeRelV>
+                </wp:anchor>
+              </w:drawing>
+            </mc:Choice>
+            <mc:Fallback>
+              <w:pict>
+                <v:shape id="Text Box 2" o:spid="_x0000_s1027" type="#_x0000_t202" style="position:absolute;left:0;text-align:left;margin-left:569.1pt;margin-top:81pt;width:190.25pt;height:70.65pt;z-index:251679744;visibility:visible;mso-wrap-style:square;mso-width-percent:0;mso-height-percent:0;mso-wrap-distance-left:9pt;mso-wrap-distance-top:3.6pt;mso-wrap-distance-right:9pt;mso-wrap-distance-bottom:3.6pt;mso-position-horizontal:absolute;mso-position-horizontal-relative:page;mso-position-vertical:absolute;mso-position-vertical-relative:text;mso-width-percent:0;mso-height-percent:0;mso-width-relative:margin;mso-height-relative:margin;v-text-anchor:top" o:gfxdata="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">
+                  <v:textbox>
+                    <w:txbxContent>
+                      <w:p>
+                        <w:ins w:id="64" w:author="Tulchinskaya, Gaby (NIH/NCI) [C]" w:date="2016-08-11T17:16:00Z">
+                          <w:r>
+                            <w:t xml:space="preserve">Don’t show version(s), just give a button to show </w:t>
+                          </w:r>
+                        </w:ins>
+                        <w:ins w:id="65" w:author="Tulchinskaya, Gaby (NIH/NCI) [C]" w:date="2016-08-11T17:17:00Z">
+                          <w:r>
+                            <w:t>previously saved attachments</w:t>
+                          </w:r>
+                        </w:ins>
+                      </w:p>
+                    </w:txbxContent>
+                  </v:textbox>
+                  <w10:wrap type="square" anchorx="page"/>
+                </v:shape>
+              </w:pict>
+            </mc:Fallback>
+          </mc:AlternateContent>
+        </w:r>
+      </w:ins>
       <w:r>
         <w:rPr>
           <w:noProof/>
@@ -3229,6 +3715,14 @@
         </w:rPr>
         <w:t>Please choose the option:</w:t>
       </w:r>
+      <w:ins w:id="66" w:author="Tulchinskaya, Gaby (NIH/NCI) [C]" w:date="2016-08-11T17:15:00Z">
+        <w:r>
+          <w:rPr>
+            <w:color w:val="0070C0"/>
+          </w:rPr>
+          <w:t xml:space="preserve"> - n/a, we will just show all existing attachments</w:t>
+        </w:r>
+      </w:ins>
     </w:p>
     <w:p>
       <w:pPr>
@@ -3277,7 +3771,7 @@
         </w:rPr>
         <w:t>” button if prior version(s) exist. The dates in the dropdown indicate the date(s) when the prior version(s) become read-only.</w:t>
       </w:r>
-      <w:ins w:id="3" w:author="Tulchinskaya, Gaby (NIH/NCI) [C]" w:date="2016-08-08T16:45:00Z">
+      <w:ins w:id="67" w:author="Tulchinskaya, Gaby (NIH/NCI) [C]" w:date="2016-08-08T16:45:00Z">
         <w:r>
           <w:rPr>
             <w:color w:val="0070C0"/>
@@ -3390,34 +3884,87 @@
         </w:numPr>
       </w:pPr>
       <w:r>
-        <w:t>In addition, ability to copy attachments from prior version will be provided. If user clicks “</w:t>
-      </w:r>
-      <w:r>
-        <w:t>Show</w:t>
-      </w:r>
-      <w:r>
-        <w:t xml:space="preserve"> attachment</w:t>
-      </w:r>
-      <w:r>
-        <w:t>(</w:t>
-      </w:r>
-      <w:r>
-        <w:t>s</w:t>
-      </w:r>
-      <w:r>
-        <w:t>)</w:t>
-      </w:r>
-      <w:r>
-        <w:t xml:space="preserve"> from prior version” button, the system will display the list of questions from prior version that had attachment(s). User can select a question and click Copy. All attachments for selected question will be copied into the question in current version, for which user originally clicked </w:t>
-      </w:r>
-      <w:r>
-        <w:object w:dxaOrig="240" w:dyaOrig="420">
-          <v:shape id="_x0000_i1028" type="#_x0000_t75" style="width:6.85pt;height:13.7pt" o:ole="">
-            <v:imagedata r:id="rId12" o:title=""/>
-          </v:shape>
-          <o:OLEObject Type="Embed" ProgID="PBrush" ShapeID="_x0000_i1028" DrawAspect="Content" ObjectID="_1532437281" r:id="rId20"/>
-        </w:object>
-      </w:r>
+        <w:t xml:space="preserve">In addition, ability to copy </w:t>
+      </w:r>
+      <w:ins w:id="68" w:author="Tulchinskaya, Gaby (NIH/NCI) [C]" w:date="2016-08-11T17:17:00Z">
+        <w:r>
+          <w:t xml:space="preserve">previously saved </w:t>
+        </w:r>
+      </w:ins>
+      <w:r>
+        <w:t xml:space="preserve">attachments </w:t>
+      </w:r>
+      <w:del w:id="69" w:author="Tulchinskaya, Gaby (NIH/NCI) [C]" w:date="2016-08-11T17:18:00Z">
+        <w:r>
+          <w:delText xml:space="preserve">from prior version </w:delText>
+        </w:r>
+      </w:del>
+      <w:r>
+        <w:t xml:space="preserve">will be provided. </w:t>
+      </w:r>
+      <w:del w:id="70" w:author="Tulchinskaya, Gaby (NIH/NCI) [C]" w:date="2016-08-11T17:18:00Z">
+        <w:r>
+          <w:delText>If user clicks “</w:delText>
+        </w:r>
+        <w:r>
+          <w:delText>Show</w:delText>
+        </w:r>
+        <w:r>
+          <w:delText xml:space="preserve"> attachment</w:delText>
+        </w:r>
+        <w:r>
+          <w:delText>(</w:delText>
+        </w:r>
+        <w:r>
+          <w:delText>s</w:delText>
+        </w:r>
+        <w:r>
+          <w:delText>)</w:delText>
+        </w:r>
+        <w:r>
+          <w:delText xml:space="preserve"> from prior version” button, the system will display the list of questions from prior version that had attachment(s). </w:delText>
+        </w:r>
+      </w:del>
+      <w:r>
+        <w:t xml:space="preserve">User can select </w:t>
+      </w:r>
+      <w:proofErr w:type="spellStart"/>
+      <w:r>
+        <w:t>a</w:t>
+      </w:r>
+      <w:proofErr w:type="spellEnd"/>
+      <w:r>
+        <w:t xml:space="preserve"> </w:t>
+      </w:r>
+      <w:del w:id="71" w:author="Tulchinskaya, Gaby (NIH/NCI) [C]" w:date="2016-08-11T17:18:00Z">
+        <w:r>
+          <w:delText xml:space="preserve">question </w:delText>
+        </w:r>
+      </w:del>
+      <w:ins w:id="72" w:author="Tulchinskaya, Gaby (NIH/NCI) [C]" w:date="2016-08-11T17:18:00Z">
+        <w:r>
+          <w:t>attachment</w:t>
+        </w:r>
+        <w:r>
+          <w:t xml:space="preserve"> </w:t>
+        </w:r>
+      </w:ins>
+      <w:r>
+        <w:t xml:space="preserve">and click Copy. </w:t>
+      </w:r>
+      <w:del w:id="73" w:author="Tulchinskaya, Gaby (NIH/NCI) [C]" w:date="2016-08-11T17:18:00Z">
+        <w:r>
+          <w:delText xml:space="preserve">All attachments for selected question will be copied into the question in current version, for which user originally clicked </w:delText>
+        </w:r>
+        <w:r>
+          <w:object w:dxaOrig="240" w:dyaOrig="420">
+            <v:shape id="_x0000_i1028" type="#_x0000_t75" style="width:6.85pt;height:13.7pt" o:ole="">
+              <v:imagedata r:id="rId12" o:title=""/>
+            </v:shape>
+            <o:OLEObject Type="Embed" ProgID="PBrush" ShapeID="_x0000_i1028" DrawAspect="Content" ObjectID="_1532441214" r:id="rId20"/>
+          </w:object>
+        </w:r>
+      </w:del>
     </w:p>
     <w:p>
       <w:pPr>
@@ -3439,18 +3986,18 @@
         <w:pStyle w:val="BodyText"/>
       </w:pPr>
       <w:r>
+        <w:t>If user clicks Add Attachment: we will keep existing functionality:</w:t>
+      </w:r>
+    </w:p>
+    <w:p>
+      <w:pPr>
+        <w:pStyle w:val="BodyText"/>
+      </w:pPr>
+      <w:r>
+        <w:rPr>
+          <w:noProof/>
+        </w:rPr>
         <w:lastRenderedPageBreak/>
-        <w:t>If user clicks Add Attachment: we will keep existing functionality:</w:t>
-      </w:r>
-    </w:p>
-    <w:p>
-      <w:pPr>
-        <w:pStyle w:val="BodyText"/>
-      </w:pPr>
-      <w:r>
-        <w:rPr>
-          <w:noProof/>
-        </w:rPr>
         <mc:AlternateContent>
           <mc:Choice Requires="wps">
             <w:drawing>
@@ -3763,13 +4310,13 @@
               <wp:anchor distT="0" distB="0" distL="114300" distR="114300" simplePos="0" relativeHeight="251669504" behindDoc="0" locked="0" layoutInCell="1" allowOverlap="1" wp14:anchorId="359B31E7" wp14:editId="1DD64B0E">
                 <wp:simplePos x="0" y="0"/>
                 <wp:positionH relativeFrom="margin">
-                  <wp:posOffset>-69850</wp:posOffset>
+                  <wp:posOffset>-70757</wp:posOffset>
                 </wp:positionH>
                 <wp:positionV relativeFrom="paragraph">
-                  <wp:posOffset>346222</wp:posOffset>
+                  <wp:posOffset>345621</wp:posOffset>
                 </wp:positionV>
-                <wp:extent cx="6013450" cy="2877820"/>
-                <wp:effectExtent l="0" t="0" r="25400" b="17780"/>
+                <wp:extent cx="6013450" cy="3118758"/>
+                <wp:effectExtent l="0" t="0" r="25400" b="24765"/>
                 <wp:wrapNone/>
                 <wp:docPr id="11" name="Rectangle 11"/>
                 <wp:cNvGraphicFramePr/>
@@ -3780,7 +4327,7 @@
                       <wps:spPr>
                         <a:xfrm>
                           <a:off x="0" y="0"/>
-                          <a:ext cx="6013450" cy="2877820"/>
+                          <a:ext cx="6013450" cy="3118758"/>
                         </a:xfrm>
                         <a:prstGeom prst="rect">
                           <a:avLst/>
@@ -3812,12 +4359,15 @@
                     </wps:wsp>
                   </a:graphicData>
                 </a:graphic>
+                <wp14:sizeRelV relativeFrom="margin">
+                  <wp14:pctHeight>0</wp14:pctHeight>
+                </wp14:sizeRelV>
               </wp:anchor>
             </w:drawing>
           </mc:Choice>
           <mc:Fallback>
             <w:pict>
-              <v:rect w14:anchorId="14AB8D41" id="Rectangle 11" o:spid="_x0000_s1026" style="position:absolute;margin-left:-5.5pt;margin-top:27.25pt;width:473.5pt;height:226.6pt;z-index:251669504;visibility:visible;mso-wrap-style:square;mso-wrap-distance-left:9pt;mso-wrap-distance-top:0;mso-wrap-distance-right:9pt;mso-wrap-distance-bottom:0;mso-position-horizontal:absolute;mso-position-horizontal-relative:margin;mso-position-vertical:absolute;mso-position-vertical-relative:text;v-text-anchor:middle" o:gfxdata="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" filled="f" strokecolor="#243f60 [1604]" strokeweight="2pt">
+              <v:rect w14:anchorId="6BB2E255" id="Rectangle 11" o:spid="_x0000_s1026" style="position:absolute;margin-left:-5.55pt;margin-top:27.2pt;width:473.5pt;height:245.55pt;z-index:251669504;visibility:visible;mso-wrap-style:square;mso-height-percent:0;mso-wrap-distance-left:9pt;mso-wrap-distance-top:0;mso-wrap-distance-right:9pt;mso-wrap-distance-bottom:0;mso-position-horizontal:absolute;mso-position-horizontal-relative:margin;mso-position-vertical:absolute;mso-position-vertical-relative:text;mso-height-percent:0;mso-height-relative:margin;v-text-anchor:middle" o:gfxdata="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" filled="f" strokecolor="#243f60 [1604]" strokeweight="2pt">
                 <w10:wrap anchorx="margin"/>
               </v:rect>
             </w:pict>
@@ -3867,7 +4417,7 @@
         </w:rPr>
         <w:t xml:space="preserve"> </w:t>
       </w:r>
-      <w:ins w:id="4" w:author="Tulchinskaya, Gaby (NIH/NCI) [C]" w:date="2016-08-08T16:44:00Z">
+      <w:ins w:id="74" w:author="Tulchinskaya, Gaby (NIH/NCI) [C]" w:date="2016-08-08T16:44:00Z">
         <w:r>
           <w:rPr>
             <w:color w:val="0070C0"/>
@@ -3899,7 +4449,7 @@
         </w:rPr>
         <w:t>attachments?</w:t>
       </w:r>
-      <w:ins w:id="5" w:author="Tulchinskaya, Gaby (NIH/NCI) [C]" w:date="2016-08-11T16:11:00Z">
+      <w:ins w:id="75" w:author="Tulchinskaya, Gaby (NIH/NCI) [C]" w:date="2016-08-11T16:11:00Z">
         <w:r>
           <w:rPr>
             <w:color w:val="0070C0"/>
@@ -3907,7 +4457,7 @@
           <w:t xml:space="preserve"> </w:t>
         </w:r>
       </w:ins>
-      <w:ins w:id="6" w:author="Tulchinskaya, Gaby (NIH/NCI) [C]" w:date="2016-08-11T16:12:00Z">
+      <w:ins w:id="76" w:author="Tulchinskaya, Gaby (NIH/NCI) [C]" w:date="2016-08-11T16:12:00Z">
         <w:r>
           <w:rPr>
             <w:color w:val="0070C0"/>
@@ -3915,7 +4465,7 @@
           <w:t>–</w:t>
         </w:r>
       </w:ins>
-      <w:ins w:id="7" w:author="Tulchinskaya, Gaby (NIH/NCI) [C]" w:date="2016-08-11T16:11:00Z">
+      <w:ins w:id="77" w:author="Tulchinskaya, Gaby (NIH/NCI) [C]" w:date="2016-08-11T16:11:00Z">
         <w:r>
           <w:rPr>
             <w:color w:val="0070C0"/>
@@ -4037,22 +4587,12 @@
               <w:rPr>
                 <w:b/>
                 <w:u w:val="single"/>
-                <w:rPrChange w:id="8" w:author="Tulchinskaya, Gaby (NIH/NCI) [C]" w:date="2016-08-11T16:14:00Z">
-                  <w:rPr>
-                    <w:b/>
-                  </w:rPr>
-                </w:rPrChange>
               </w:rPr>
             </w:pPr>
             <w:r>
               <w:rPr>
                 <w:b/>
                 <w:u w:val="single"/>
-                <w:rPrChange w:id="9" w:author="Tulchinskaya, Gaby (NIH/NCI) [C]" w:date="2016-08-11T16:14:00Z">
-                  <w:rPr>
-                    <w:b/>
-                  </w:rPr>
-                </w:rPrChange>
               </w:rPr>
               <w:t>File Name</w:t>
             </w:r>
@@ -4095,22 +4635,22 @@
             <w:r>
               <w:t>Is this a SNAP application?</w:t>
             </w:r>
-            <w:ins w:id="10" w:author="Tulchinskaya, Gaby (NIH/NCI) [C]" w:date="2016-08-11T16:13:00Z">
+            <w:ins w:id="78" w:author="Tulchinskaya, Gaby (NIH/NCI) [C]" w:date="2016-08-11T16:13:00Z">
               <w:r>
                 <w:t xml:space="preserve"> </w:t>
               </w:r>
             </w:ins>
-            <w:ins w:id="11" w:author="Tulchinskaya, Gaby (NIH/NCI) [C]" w:date="2016-08-11T16:14:00Z">
+            <w:ins w:id="79" w:author="Tulchinskaya, Gaby (NIH/NCI) [C]" w:date="2016-08-11T16:14:00Z">
               <w:r>
                 <w:t>–</w:t>
               </w:r>
             </w:ins>
-            <w:ins w:id="12" w:author="Tulchinskaya, Gaby (NIH/NCI) [C]" w:date="2016-08-11T16:13:00Z">
+            <w:ins w:id="80" w:author="Tulchinskaya, Gaby (NIH/NCI) [C]" w:date="2016-08-11T16:13:00Z">
               <w:r>
                 <w:t xml:space="preserve"> no </w:t>
               </w:r>
             </w:ins>
-            <w:ins w:id="13" w:author="Tulchinskaya, Gaby (NIH/NCI) [C]" w:date="2016-08-11T16:14:00Z">
+            <w:ins w:id="81" w:author="Tulchinskaya, Gaby (NIH/NCI) [C]" w:date="2016-08-11T16:14:00Z">
               <w:r>
                 <w:t>needed</w:t>
               </w:r>
@@ -4152,13 +4692,11 @@
                 <v:shape id="_x0000_i1029" type="#_x0000_t75" style="width:40.3pt;height:17.55pt" o:ole="">
                   <v:imagedata r:id="rId24" o:title=""/>
                 </v:shape>
-                <o:OLEObject Type="Embed" ProgID="PBrush" ShapeID="_x0000_i1029" DrawAspect="Content" ObjectID="_1532437282" r:id="rId25"/>
+                <o:OLEObject Type="Embed" ProgID="PBrush" ShapeID="_x0000_i1029" DrawAspect="Content" ObjectID="_1532441215" r:id="rId25"/>
               </w:object>
             </w:r>
           </w:p>
         </w:tc>
-        <w:bookmarkStart w:id="14" w:name="_GoBack"/>
-        <w:bookmarkEnd w:id="14"/>
       </w:tr>
       <w:tr>
         <w:tc>
@@ -4262,7 +4800,7 @@
                 <v:shape id="_x0000_i1030" type="#_x0000_t75" style="width:40.3pt;height:17.55pt" o:ole="">
                   <v:imagedata r:id="rId24" o:title=""/>
                 </v:shape>
-                <o:OLEObject Type="Embed" ProgID="PBrush" ShapeID="_x0000_i1030" DrawAspect="Content" ObjectID="_1532437283" r:id="rId26"/>
+                <o:OLEObject Type="Embed" ProgID="PBrush" ShapeID="_x0000_i1030" DrawAspect="Content" ObjectID="_1532441216" r:id="rId26"/>
               </w:object>
             </w:r>
           </w:p>
@@ -4278,7 +4816,6 @@
               <w:pStyle w:val="BodyText"/>
             </w:pPr>
             <w:r>
-              <w:lastRenderedPageBreak/>
               <w:t>Is this award over 5 Million Total Cost?</w:t>
             </w:r>
           </w:p>
@@ -4317,7 +4854,7 @@
                 <v:shape id="_x0000_i1031" type="#_x0000_t75" style="width:40.3pt;height:17.55pt" o:ole="">
                   <v:imagedata r:id="rId24" o:title=""/>
                 </v:shape>
-                <o:OLEObject Type="Embed" ProgID="PBrush" ShapeID="_x0000_i1031" DrawAspect="Content" ObjectID="_1532437284" r:id="rId27"/>
+                <o:OLEObject Type="Embed" ProgID="PBrush" ShapeID="_x0000_i1031" DrawAspect="Content" ObjectID="_1532441217" r:id="rId27"/>
               </w:object>
             </w:r>
           </w:p>
@@ -4329,6 +4866,7 @@
         <w:pStyle w:val="BodyText"/>
       </w:pPr>
       <w:r>
+        <w:lastRenderedPageBreak/>
         <w:t>User will request to copy attachments from a selected question; all attachments will be moved into “</w:t>
       </w:r>
       <w:r>
@@ -4433,6 +4971,7 @@
       <w:pPr>
         <w:pStyle w:val="BodyText"/>
       </w:pPr>
+      <w:bookmarkStart w:id="82" w:name="_GoBack"/>
       <w:r>
         <w:rPr>
           <w:noProof/>
@@ -4486,6 +5025,7 @@
           </wp:inline>
         </w:drawing>
       </w:r>
+      <w:bookmarkEnd w:id="82"/>
     </w:p>
     <w:tbl>
       <w:tblPr>
@@ -4514,18 +5054,20 @@
                 <w:b/>
               </w:rPr>
             </w:pPr>
-            <w:r>
-              <w:rPr>
-                <w:b/>
-              </w:rPr>
-              <w:t>Questions with attachments</w:t>
-            </w:r>
-            <w:r>
-              <w:rPr>
-                <w:b/>
-              </w:rPr>
-              <w:t xml:space="preserve"> from 06/20/2016</w:t>
-            </w:r>
+            <w:del w:id="83" w:author="Tulchinskaya, Gaby (NIH/NCI) [C]" w:date="2016-08-11T17:19:00Z">
+              <w:r>
+                <w:rPr>
+                  <w:b/>
+                </w:rPr>
+                <w:delText>Questions with attachments</w:delText>
+              </w:r>
+              <w:r>
+                <w:rPr>
+                  <w:b/>
+                </w:rPr>
+                <w:delText xml:space="preserve"> from 06/20/2016</w:delText>
+              </w:r>
+            </w:del>
           </w:p>
         </w:tc>
         <w:tc>
@@ -4582,9 +5124,11 @@
             <w:pPr>
               <w:pStyle w:val="BodyText"/>
             </w:pPr>
-            <w:r>
-              <w:t>Is this a SNAP application?</w:t>
-            </w:r>
+            <w:del w:id="84" w:author="Tulchinskaya, Gaby (NIH/NCI) [C]" w:date="2016-08-11T17:19:00Z">
+              <w:r>
+                <w:delText>Is this a SNAP application?</w:delText>
+              </w:r>
+            </w:del>
           </w:p>
         </w:tc>
         <w:tc>
@@ -4622,7 +5166,7 @@
                 <v:shape id="_x0000_i1032" type="#_x0000_t75" style="width:40.3pt;height:17.55pt" o:ole="">
                   <v:imagedata r:id="rId24" o:title=""/>
                 </v:shape>
-                <o:OLEObject Type="Embed" ProgID="PBrush" ShapeID="_x0000_i1032" DrawAspect="Content" ObjectID="_1532437285" r:id="rId28"/>
+                <o:OLEObject Type="Embed" ProgID="PBrush" ShapeID="_x0000_i1032" DrawAspect="Content" ObjectID="_1532441218" r:id="rId28"/>
               </w:object>
             </w:r>
           </w:p>
@@ -4689,9 +5233,11 @@
             <w:pPr>
               <w:pStyle w:val="BodyText"/>
             </w:pPr>
-            <w:r>
-              <w:t>Is this a provisional award?</w:t>
-            </w:r>
+            <w:del w:id="85" w:author="Tulchinskaya, Gaby (NIH/NCI) [C]" w:date="2016-08-11T17:19:00Z">
+              <w:r>
+                <w:delText>Is this a provisional award?</w:delText>
+              </w:r>
+            </w:del>
           </w:p>
         </w:tc>
         <w:tc>
@@ -4730,7 +5276,7 @@
                 <v:shape id="_x0000_i1033" type="#_x0000_t75" style="width:40.3pt;height:17.55pt" o:ole="">
                   <v:imagedata r:id="rId24" o:title=""/>
                 </v:shape>
-                <o:OLEObject Type="Embed" ProgID="PBrush" ShapeID="_x0000_i1033" DrawAspect="Content" ObjectID="_1532437286" r:id="rId29"/>
+                <o:OLEObject Type="Embed" ProgID="PBrush" ShapeID="_x0000_i1033" DrawAspect="Content" ObjectID="_1532441219" r:id="rId29"/>
               </w:object>
             </w:r>
           </w:p>
@@ -4745,9 +5291,11 @@
             <w:pPr>
               <w:pStyle w:val="BodyText"/>
             </w:pPr>
-            <w:r>
-              <w:t>Is this award over 5 Million Total Cost?</w:t>
-            </w:r>
+            <w:del w:id="86" w:author="Tulchinskaya, Gaby (NIH/NCI) [C]" w:date="2016-08-11T17:19:00Z">
+              <w:r>
+                <w:delText>Is this award over 5 Million Total Cost?</w:delText>
+              </w:r>
+            </w:del>
           </w:p>
         </w:tc>
         <w:tc>
@@ -4784,7 +5332,7 @@
                 <v:shape id="_x0000_i1034" type="#_x0000_t75" style="width:40.3pt;height:17.55pt" o:ole="">
                   <v:imagedata r:id="rId24" o:title=""/>
                 </v:shape>
-                <o:OLEObject Type="Embed" ProgID="PBrush" ShapeID="_x0000_i1034" DrawAspect="Content" ObjectID="_1532437287" r:id="rId30"/>
+                <o:OLEObject Type="Embed" ProgID="PBrush" ShapeID="_x0000_i1034" DrawAspect="Content" ObjectID="_1532441220" r:id="rId30"/>
               </w:object>
             </w:r>
           </w:p>
@@ -5096,7 +5644,6 @@
           <w:b/>
           <w:color w:val="FF0000"/>
         </w:rPr>
-        <w:lastRenderedPageBreak/>
         <w:t>LA</w:t>
       </w:r>
       <w:r>
@@ -5180,7 +5727,7 @@
           <w:rPr>
             <w:noProof/>
           </w:rPr>
-          <w:t>12</w:t>
+          <w:t>13</w:t>
         </w:r>
         <w:r>
           <w:rPr>
